--- a/DevOps.docx
+++ b/DevOps.docx
@@ -1,6 +1,6 @@
 
 <file path=word/document.xml><?xml version="1.0" encoding="utf-8"?>
-<w:document xmlns:wpc="http://schemas.microsoft.com/office/word/2010/wordprocessingCanvas" xmlns:mc="http://schemas.openxmlformats.org/markup-compatibility/2006" xmlns:o="urn:schemas-microsoft-com:office:office" xmlns:r="http://schemas.openxmlformats.org/officeDocument/2006/relationships" xmlns:m="http://schemas.openxmlformats.org/officeDocument/2006/math" xmlns:v="urn:schemas-microsoft-com:vml" xmlns:wp14="http://schemas.microsoft.com/office/word/2010/wordprocessingDrawing" xmlns:wp="http://schemas.openxmlformats.org/drawingml/2006/wordprocessingDrawing" xmlns:w10="urn:schemas-microsoft-com:office:word" xmlns:w="http://schemas.openxmlformats.org/wordprocessingml/2006/main" xmlns:w14="http://schemas.microsoft.com/office/word/2010/wordml" xmlns:wpg="http://schemas.microsoft.com/office/word/2010/wordprocessingGroup" xmlns:wpi="http://schemas.microsoft.com/office/word/2010/wordprocessingInk" xmlns:wne="http://schemas.microsoft.com/office/word/2006/wordml" xmlns:wps="http://schemas.microsoft.com/office/word/2010/wordprocessingShape" mc:Ignorable="w14 wp14">
+<w:document xmlns:wpc="http://schemas.microsoft.com/office/word/2010/wordprocessingCanvas" xmlns:cx="http://schemas.microsoft.com/office/drawing/2014/chartex" xmlns:cx1="http://schemas.microsoft.com/office/drawing/2015/9/8/chartex" xmlns:cx2="http://schemas.microsoft.com/office/drawing/2015/10/21/chartex" xmlns:cx3="http://schemas.microsoft.com/office/drawing/2016/5/9/chartex" xmlns:cx4="http://schemas.microsoft.com/office/drawing/2016/5/10/chartex" xmlns:cx5="http://schemas.microsoft.com/office/drawing/2016/5/11/chartex" xmlns:cx6="http://schemas.microsoft.com/office/drawing/2016/5/12/chartex" xmlns:cx7="http://schemas.microsoft.com/office/drawing/2016/5/13/chartex" xmlns:cx8="http://schemas.microsoft.com/office/drawing/2016/5/14/chartex" xmlns:mc="http://schemas.openxmlformats.org/markup-compatibility/2006" xmlns:aink="http://schemas.microsoft.com/office/drawing/2016/ink" xmlns:am3d="http://schemas.microsoft.com/office/drawing/2017/model3d" xmlns:o="urn:schemas-microsoft-com:office:office" xmlns:r="http://schemas.openxmlformats.org/officeDocument/2006/relationships" xmlns:m="http://schemas.openxmlformats.org/officeDocument/2006/math" xmlns:v="urn:schemas-microsoft-com:vml" xmlns:wp14="http://schemas.microsoft.com/office/word/2010/wordprocessingDrawing" xmlns:wp="http://schemas.openxmlformats.org/drawingml/2006/wordprocessingDrawing" xmlns:w10="urn:schemas-microsoft-com:office:word" xmlns:w="http://schemas.openxmlformats.org/wordprocessingml/2006/main" xmlns:w14="http://schemas.microsoft.com/office/word/2010/wordml" xmlns:w15="http://schemas.microsoft.com/office/word/2012/wordml" xmlns:w16cid="http://schemas.microsoft.com/office/word/2016/wordml/cid" xmlns:w16se="http://schemas.microsoft.com/office/word/2015/wordml/symex" xmlns:wpg="http://schemas.microsoft.com/office/word/2010/wordprocessingGroup" xmlns:wpi="http://schemas.microsoft.com/office/word/2010/wordprocessingInk" xmlns:wne="http://schemas.microsoft.com/office/word/2006/wordml" xmlns:wps="http://schemas.microsoft.com/office/word/2010/wordprocessingShape" mc:Ignorable="w14 w15 w16se w16cid wp14">
   <w:body>
     <w:p>
       <w:pPr>
@@ -16,8 +16,46 @@
           <w:rFonts w:ascii="Open Sans" w:hAnsi="Open Sans" w:cs="Open Sans"/>
           <w:sz w:val="36"/>
         </w:rPr>
-        <w:t>This course focuses on the modern world agile practices for software development and delivery, we will cover implementation practices of tools in the following sequence:-</w:t>
-      </w:r>
+        <w:t>Change 1</w:t>
+      </w:r>
+      <w:bookmarkStart w:id="0" w:name="_GoBack"/>
+      <w:bookmarkEnd w:id="0"/>
+    </w:p>
+    <w:p>
+      <w:pPr>
+        <w:pStyle w:val="Heading1"/>
+        <w:spacing w:before="0" w:line="240" w:lineRule="auto"/>
+        <w:rPr>
+          <w:rFonts w:ascii="Open Sans" w:hAnsi="Open Sans" w:cs="Open Sans"/>
+          <w:sz w:val="36"/>
+        </w:rPr>
+      </w:pPr>
+    </w:p>
+    <w:p>
+      <w:pPr>
+        <w:pStyle w:val="Heading1"/>
+        <w:spacing w:before="0" w:line="240" w:lineRule="auto"/>
+        <w:rPr>
+          <w:rFonts w:ascii="Open Sans" w:hAnsi="Open Sans" w:cs="Open Sans"/>
+          <w:sz w:val="36"/>
+        </w:rPr>
+      </w:pPr>
+      <w:r>
+        <w:rPr>
+          <w:rFonts w:ascii="Open Sans" w:hAnsi="Open Sans" w:cs="Open Sans"/>
+          <w:sz w:val="36"/>
+        </w:rPr>
+        <w:t xml:space="preserve">This course focuses on the modern world agile practices for software development and delivery, we will cover implementation practices of tools in the following </w:t>
+      </w:r>
+      <w:proofErr w:type="gramStart"/>
+      <w:r>
+        <w:rPr>
+          <w:rFonts w:ascii="Open Sans" w:hAnsi="Open Sans" w:cs="Open Sans"/>
+          <w:sz w:val="36"/>
+        </w:rPr>
+        <w:t>sequence:-</w:t>
+      </w:r>
+      <w:proofErr w:type="gramEnd"/>
     </w:p>
     <w:p/>
     <w:p>
@@ -193,7 +231,7 @@
           <w:szCs w:val="28"/>
         </w:rPr>
         <w:drawing>
-          <wp:inline distT="0" distB="0" distL="0" distR="0" wp14:anchorId="349C8771" wp14:editId="7404C61A">
+          <wp:inline distT="0" distB="0" distL="0" distR="0" wp14:anchorId="7B4C78F1" wp14:editId="3FC8A99D">
             <wp:extent cx="5943600" cy="3804087"/>
             <wp:effectExtent l="0" t="0" r="0" b="6350"/>
             <wp:docPr id="2" name="Picture 2" descr="Image result for devops image"/>
@@ -210,11 +248,11 @@
                     </pic:cNvPicPr>
                   </pic:nvPicPr>
                   <pic:blipFill>
-                    <a:blip r:embed="rId6" cstate="print">
+                    <a:blip r:embed="rId5" cstate="print">
                       <a:extLst>
                         <a:ext uri="{BEBA8EAE-BF5A-486C-A8C5-ECC9F3942E4B}">
                           <a14:imgProps xmlns:a14="http://schemas.microsoft.com/office/drawing/2010/main">
-                            <a14:imgLayer r:embed="rId7">
+                            <a14:imgLayer r:embed="rId6">
                               <a14:imgEffect>
                                 <a14:saturation sat="400000"/>
                               </a14:imgEffect>
@@ -276,7 +314,6 @@
           <w:szCs w:val="28"/>
         </w:rPr>
       </w:pPr>
-      <w:proofErr w:type="spellStart"/>
       <w:r>
         <w:rPr>
           <w:rFonts w:ascii="Open Sans" w:hAnsi="Open Sans" w:cs="Open Sans"/>
@@ -284,10 +321,8 @@
           <w:sz w:val="28"/>
           <w:szCs w:val="28"/>
         </w:rPr>
-        <w:lastRenderedPageBreak/>
-        <w:t>Git</w:t>
-      </w:r>
-      <w:proofErr w:type="spellEnd"/>
+        <w:t>Git &amp; Git</w:t>
+      </w:r>
       <w:r>
         <w:rPr>
           <w:rFonts w:ascii="Open Sans" w:hAnsi="Open Sans" w:cs="Open Sans"/>
@@ -295,15 +330,6 @@
           <w:sz w:val="28"/>
           <w:szCs w:val="28"/>
         </w:rPr>
-        <w:t xml:space="preserve"> &amp; Git</w:t>
-      </w:r>
-      <w:r>
-        <w:rPr>
-          <w:rFonts w:ascii="Open Sans" w:hAnsi="Open Sans" w:cs="Open Sans"/>
-          <w:b/>
-          <w:sz w:val="28"/>
-          <w:szCs w:val="28"/>
-        </w:rPr>
         <w:t xml:space="preserve">Hub (VCS v DVCS):  </w:t>
       </w:r>
       <w:r>
@@ -322,8 +348,8 @@
         </w:rPr>
         <w:t xml:space="preserve"> We cover the following :</w:t>
       </w:r>
-      <w:bookmarkStart w:id="0" w:name="operations_in_git"/>
-      <w:bookmarkEnd w:id="0"/>
+      <w:bookmarkStart w:id="1" w:name="operations_in_git"/>
+      <w:bookmarkEnd w:id="1"/>
     </w:p>
     <w:p>
       <w:pPr>
@@ -555,27 +581,7 @@
           <w:sz w:val="28"/>
           <w:szCs w:val="28"/>
         </w:rPr>
-        <w:t>/</w:t>
-      </w:r>
-      <w:proofErr w:type="spellStart"/>
-      <w:r>
-        <w:rPr>
-          <w:rFonts w:ascii="Open Sans" w:hAnsi="Open Sans" w:cs="Open Sans"/>
-          <w:b/>
-          <w:sz w:val="28"/>
-          <w:szCs w:val="28"/>
-        </w:rPr>
-        <w:t>Graddle</w:t>
-      </w:r>
-      <w:proofErr w:type="spellEnd"/>
-      <w:r>
-        <w:rPr>
-          <w:rFonts w:ascii="Open Sans" w:hAnsi="Open Sans" w:cs="Open Sans"/>
-          <w:b/>
-          <w:sz w:val="28"/>
-          <w:szCs w:val="28"/>
-        </w:rPr>
-        <w:t>:</w:t>
+        <w:t>/Graddle:</w:t>
       </w:r>
       <w:r>
         <w:rPr>
@@ -655,7 +661,6 @@
         </w:rPr>
         <w:t>/</w:t>
       </w:r>
-      <w:proofErr w:type="spellStart"/>
       <w:proofErr w:type="gramStart"/>
       <w:r>
         <w:rPr>
@@ -666,7 +671,6 @@
         </w:rPr>
         <w:t>PyTest</w:t>
       </w:r>
-      <w:proofErr w:type="spellEnd"/>
       <w:r>
         <w:rPr>
           <w:rFonts w:ascii="Open Sans" w:hAnsi="Open Sans" w:cs="Open Sans"/>
@@ -819,6 +823,7 @@
           <w:sz w:val="28"/>
           <w:szCs w:val="28"/>
         </w:rPr>
+        <w:lastRenderedPageBreak/>
         <w:t>Jenkins:</w:t>
       </w:r>
       <w:r>
@@ -860,16 +865,7 @@
           <w:sz w:val="28"/>
           <w:szCs w:val="28"/>
         </w:rPr>
-        <w:t xml:space="preserve">r </w:t>
-      </w:r>
-      <w:r>
-        <w:rPr>
-          <w:rFonts w:ascii="Open Sans" w:hAnsi="Open Sans" w:cs="Open Sans"/>
-          <w:sz w:val="28"/>
-          <w:szCs w:val="28"/>
-        </w:rPr>
-        <w:lastRenderedPageBreak/>
-        <w:t>Continuous Integration</w:t>
+        <w:t>r Continuous Integration</w:t>
       </w:r>
       <w:r>
         <w:rPr>
@@ -946,7 +942,6 @@
           <w:szCs w:val="28"/>
         </w:rPr>
       </w:pPr>
-      <w:proofErr w:type="spellStart"/>
       <w:r>
         <w:rPr>
           <w:rFonts w:ascii="Open Sans" w:hAnsi="Open Sans" w:cs="Open Sans"/>
@@ -956,7 +951,6 @@
         </w:rPr>
         <w:t>Ansible</w:t>
       </w:r>
-      <w:proofErr w:type="spellEnd"/>
       <w:r>
         <w:rPr>
           <w:rFonts w:ascii="Open Sans" w:hAnsi="Open Sans" w:cs="Open Sans"/>
@@ -1021,7 +1015,6 @@
         </w:rPr>
         <w:t xml:space="preserve">An open source system for deploying, scaling, and managing containerized applications, Kubernetes handles the work of scheduling containers onto a compute cluster and manages the workloads to ensure they run as the user intended. Instead of bolting on operations as an afterthought, Kubernetes brings software development and operations together by design. By using declarative, infrastructure-agnostic constructs to describe how applications </w:t>
       </w:r>
-      <w:proofErr w:type="spellStart"/>
       <w:proofErr w:type="gramStart"/>
       <w:r>
         <w:rPr>
@@ -1031,7 +1024,6 @@
         </w:rPr>
         <w:t>ar</w:t>
       </w:r>
-      <w:proofErr w:type="spellEnd"/>
       <w:r>
         <w:rPr>
           <w:rFonts w:ascii="Open Sans" w:hAnsi="Open Sans" w:cs="Open Sans"/>
@@ -1040,8 +1032,6 @@
         </w:rPr>
         <w:t xml:space="preserve">  </w:t>
       </w:r>
-      <w:bookmarkStart w:id="1" w:name="_GoBack"/>
-      <w:bookmarkEnd w:id="1"/>
       <w:r>
         <w:rPr>
           <w:rFonts w:ascii="Open Sans" w:hAnsi="Open Sans" w:cs="Open Sans"/>
@@ -1161,8 +1151,8 @@
 </file>
 
 <file path=word/numbering.xml><?xml version="1.0" encoding="utf-8"?>
-<w:numbering xmlns:wpc="http://schemas.microsoft.com/office/word/2010/wordprocessingCanvas" xmlns:mc="http://schemas.openxmlformats.org/markup-compatibility/2006" xmlns:o="urn:schemas-microsoft-com:office:office" xmlns:r="http://schemas.openxmlformats.org/officeDocument/2006/relationships" xmlns:m="http://schemas.openxmlformats.org/officeDocument/2006/math" xmlns:v="urn:schemas-microsoft-com:vml" xmlns:wp14="http://schemas.microsoft.com/office/word/2010/wordprocessingDrawing" xmlns:wp="http://schemas.openxmlformats.org/drawingml/2006/wordprocessingDrawing" xmlns:w10="urn:schemas-microsoft-com:office:word" xmlns:w="http://schemas.openxmlformats.org/wordprocessingml/2006/main" xmlns:w14="http://schemas.microsoft.com/office/word/2010/wordml" xmlns:wpg="http://schemas.microsoft.com/office/word/2010/wordprocessingGroup" xmlns:wpi="http://schemas.microsoft.com/office/word/2010/wordprocessingInk" xmlns:wne="http://schemas.microsoft.com/office/word/2006/wordml" xmlns:wps="http://schemas.microsoft.com/office/word/2010/wordprocessingShape" mc:Ignorable="w14 wp14">
-  <w:abstractNum w:abstractNumId="0">
+<w:numbering xmlns:wpc="http://schemas.microsoft.com/office/word/2010/wordprocessingCanvas" xmlns:cx="http://schemas.microsoft.com/office/drawing/2014/chartex" xmlns:cx1="http://schemas.microsoft.com/office/drawing/2015/9/8/chartex" xmlns:cx2="http://schemas.microsoft.com/office/drawing/2015/10/21/chartex" xmlns:cx3="http://schemas.microsoft.com/office/drawing/2016/5/9/chartex" xmlns:cx4="http://schemas.microsoft.com/office/drawing/2016/5/10/chartex" xmlns:cx5="http://schemas.microsoft.com/office/drawing/2016/5/11/chartex" xmlns:cx6="http://schemas.microsoft.com/office/drawing/2016/5/12/chartex" xmlns:cx7="http://schemas.microsoft.com/office/drawing/2016/5/13/chartex" xmlns:cx8="http://schemas.microsoft.com/office/drawing/2016/5/14/chartex" xmlns:mc="http://schemas.openxmlformats.org/markup-compatibility/2006" xmlns:aink="http://schemas.microsoft.com/office/drawing/2016/ink" xmlns:am3d="http://schemas.microsoft.com/office/drawing/2017/model3d" xmlns:o="urn:schemas-microsoft-com:office:office" xmlns:r="http://schemas.openxmlformats.org/officeDocument/2006/relationships" xmlns:m="http://schemas.openxmlformats.org/officeDocument/2006/math" xmlns:v="urn:schemas-microsoft-com:vml" xmlns:wp14="http://schemas.microsoft.com/office/word/2010/wordprocessingDrawing" xmlns:wp="http://schemas.openxmlformats.org/drawingml/2006/wordprocessingDrawing" xmlns:w10="urn:schemas-microsoft-com:office:word" xmlns:w="http://schemas.openxmlformats.org/wordprocessingml/2006/main" xmlns:w14="http://schemas.microsoft.com/office/word/2010/wordml" xmlns:w15="http://schemas.microsoft.com/office/word/2012/wordml" xmlns:w16cid="http://schemas.microsoft.com/office/word/2016/wordml/cid" xmlns:w16se="http://schemas.microsoft.com/office/word/2015/wordml/symex" xmlns:wpg="http://schemas.microsoft.com/office/word/2010/wordprocessingGroup" xmlns:wpi="http://schemas.microsoft.com/office/word/2010/wordprocessingInk" xmlns:wne="http://schemas.microsoft.com/office/word/2006/wordml" xmlns:wps="http://schemas.microsoft.com/office/word/2010/wordprocessingShape" mc:Ignorable="w14 w15 w16se w16cid wp14">
+  <w:abstractNum w:abstractNumId="0" w15:restartNumberingAfterBreak="0">
     <w:nsid w:val="110E710C"/>
     <w:multiLevelType w:val="multilevel"/>
     <w:tmpl w:val="728257AA"/>
@@ -1275,7 +1265,7 @@
       </w:pPr>
     </w:lvl>
   </w:abstractNum>
-  <w:abstractNum w:abstractNumId="1">
+  <w:abstractNum w:abstractNumId="1" w15:restartNumberingAfterBreak="0">
     <w:nsid w:val="170B2BA0"/>
     <w:multiLevelType w:val="multilevel"/>
     <w:tmpl w:val="362C99C6"/>
@@ -1388,7 +1378,7 @@
       </w:pPr>
     </w:lvl>
   </w:abstractNum>
-  <w:abstractNum w:abstractNumId="2">
+  <w:abstractNum w:abstractNumId="2" w15:restartNumberingAfterBreak="0">
     <w:nsid w:val="1D1C7F7E"/>
     <w:multiLevelType w:val="hybridMultilevel"/>
     <w:tmpl w:val="3C90C02E"/>
@@ -1477,7 +1467,7 @@
       </w:pPr>
     </w:lvl>
   </w:abstractNum>
-  <w:abstractNum w:abstractNumId="3">
+  <w:abstractNum w:abstractNumId="3" w15:restartNumberingAfterBreak="0">
     <w:nsid w:val="26431646"/>
     <w:multiLevelType w:val="hybridMultilevel"/>
     <w:tmpl w:val="3DA8A6E8"/>
@@ -1590,7 +1580,7 @@
       </w:rPr>
     </w:lvl>
   </w:abstractNum>
-  <w:abstractNum w:abstractNumId="4">
+  <w:abstractNum w:abstractNumId="4" w15:restartNumberingAfterBreak="0">
     <w:nsid w:val="44CB5400"/>
     <w:multiLevelType w:val="multilevel"/>
     <w:tmpl w:val="362C99C6"/>
@@ -1703,7 +1693,7 @@
       </w:pPr>
     </w:lvl>
   </w:abstractNum>
-  <w:abstractNum w:abstractNumId="5">
+  <w:abstractNum w:abstractNumId="5" w15:restartNumberingAfterBreak="0">
     <w:nsid w:val="4FB04C07"/>
     <w:multiLevelType w:val="hybridMultilevel"/>
     <w:tmpl w:val="D94E0720"/>
@@ -1816,7 +1806,7 @@
       </w:rPr>
     </w:lvl>
   </w:abstractNum>
-  <w:abstractNum w:abstractNumId="6">
+  <w:abstractNum w:abstractNumId="6" w15:restartNumberingAfterBreak="0">
     <w:nsid w:val="530A5C7E"/>
     <w:multiLevelType w:val="multilevel"/>
     <w:tmpl w:val="362C99C6"/>
@@ -1929,7 +1919,7 @@
       </w:pPr>
     </w:lvl>
   </w:abstractNum>
-  <w:abstractNum w:abstractNumId="7">
+  <w:abstractNum w:abstractNumId="7" w15:restartNumberingAfterBreak="0">
     <w:nsid w:val="573B466F"/>
     <w:multiLevelType w:val="hybridMultilevel"/>
     <w:tmpl w:val="A9467FC4"/>
@@ -2042,7 +2032,7 @@
       </w:rPr>
     </w:lvl>
   </w:abstractNum>
-  <w:abstractNum w:abstractNumId="8">
+  <w:abstractNum w:abstractNumId="8" w15:restartNumberingAfterBreak="0">
     <w:nsid w:val="6E23089D"/>
     <w:multiLevelType w:val="multilevel"/>
     <w:tmpl w:val="362C99C6"/>
@@ -2155,7 +2145,7 @@
       </w:pPr>
     </w:lvl>
   </w:abstractNum>
-  <w:abstractNum w:abstractNumId="9">
+  <w:abstractNum w:abstractNumId="9" w15:restartNumberingAfterBreak="0">
     <w:nsid w:val="70CA43A6"/>
     <w:multiLevelType w:val="hybridMultilevel"/>
     <w:tmpl w:val="E1F4E0A0"/>
@@ -2302,7 +2292,7 @@
 </file>
 
 <file path=word/styles.xml><?xml version="1.0" encoding="utf-8"?>
-<w:styles xmlns:mc="http://schemas.openxmlformats.org/markup-compatibility/2006" xmlns:r="http://schemas.openxmlformats.org/officeDocument/2006/relationships" xmlns:w="http://schemas.openxmlformats.org/wordprocessingml/2006/main" xmlns:w14="http://schemas.microsoft.com/office/word/2010/wordml" mc:Ignorable="w14">
+<w:styles xmlns:mc="http://schemas.openxmlformats.org/markup-compatibility/2006" xmlns:r="http://schemas.openxmlformats.org/officeDocument/2006/relationships" xmlns:w="http://schemas.openxmlformats.org/wordprocessingml/2006/main" xmlns:w14="http://schemas.microsoft.com/office/word/2010/wordml" xmlns:w15="http://schemas.microsoft.com/office/word/2012/wordml" xmlns:w16cid="http://schemas.microsoft.com/office/word/2016/wordml/cid" xmlns:w16se="http://schemas.microsoft.com/office/word/2015/wordml/symex" mc:Ignorable="w14 w15 w16se w16cid">
   <w:docDefaults>
     <w:rPrDefault>
       <w:rPr>
@@ -2318,468 +2308,384 @@
       </w:pPr>
     </w:pPrDefault>
   </w:docDefaults>
-  <w:latentStyles w:defLockedState="0" w:defUIPriority="99" w:defSemiHidden="1" w:defUnhideWhenUsed="1" w:defQFormat="0" w:count="267">
-    <w:lsdException w:name="Normal" w:semiHidden="0" w:uiPriority="0" w:unhideWhenUsed="0" w:qFormat="1"/>
-    <w:lsdException w:name="heading 1" w:semiHidden="0" w:uiPriority="9" w:unhideWhenUsed="0" w:qFormat="1"/>
-    <w:lsdException w:name="heading 2" w:uiPriority="9" w:qFormat="1"/>
-    <w:lsdException w:name="heading 3" w:uiPriority="9" w:qFormat="1"/>
-    <w:lsdException w:name="heading 4" w:uiPriority="9" w:qFormat="1"/>
-    <w:lsdException w:name="heading 5" w:uiPriority="9" w:qFormat="1"/>
-    <w:lsdException w:name="heading 6" w:uiPriority="9" w:qFormat="1"/>
-    <w:lsdException w:name="heading 7" w:uiPriority="9" w:qFormat="1"/>
-    <w:lsdException w:name="heading 8" w:uiPriority="9" w:qFormat="1"/>
-    <w:lsdException w:name="heading 9" w:uiPriority="9" w:qFormat="1"/>
-    <w:lsdException w:name="toc 1" w:uiPriority="39"/>
-    <w:lsdException w:name="toc 2" w:uiPriority="39"/>
-    <w:lsdException w:name="toc 3" w:uiPriority="39"/>
-    <w:lsdException w:name="toc 4" w:uiPriority="39"/>
-    <w:lsdException w:name="toc 5" w:uiPriority="39"/>
-    <w:lsdException w:name="toc 6" w:uiPriority="39"/>
-    <w:lsdException w:name="toc 7" w:uiPriority="39"/>
-    <w:lsdException w:name="toc 8" w:uiPriority="39"/>
-    <w:lsdException w:name="toc 9" w:uiPriority="39"/>
-    <w:lsdException w:name="caption" w:uiPriority="35" w:qFormat="1"/>
-    <w:lsdException w:name="Title" w:semiHidden="0" w:uiPriority="10" w:unhideWhenUsed="0" w:qFormat="1"/>
-    <w:lsdException w:name="Default Paragraph Font" w:uiPriority="1"/>
-    <w:lsdException w:name="Subtitle" w:semiHidden="0" w:uiPriority="11" w:unhideWhenUsed="0" w:qFormat="1"/>
-    <w:lsdException w:name="Strong" w:semiHidden="0" w:uiPriority="22" w:unhideWhenUsed="0" w:qFormat="1"/>
-    <w:lsdException w:name="Emphasis" w:semiHidden="0" w:uiPriority="20" w:unhideWhenUsed="0" w:qFormat="1"/>
-    <w:lsdException w:name="Table Grid" w:semiHidden="0" w:uiPriority="59" w:unhideWhenUsed="0"/>
-    <w:lsdException w:name="Placeholder Text" w:unhideWhenUsed="0"/>
-    <w:lsdException w:name="No Spacing" w:semiHidden="0" w:uiPriority="1" w:unhideWhenUsed="0" w:qFormat="1"/>
-    <w:lsdException w:name="Light Shading" w:semiHidden="0" w:uiPriority="60" w:unhideWhenUsed="0"/>
-    <w:lsdException w:name="Light List" w:semiHidden="0" w:uiPriority="61" w:unhideWhenUsed="0"/>
-    <w:lsdException w:name="Light Grid" w:semiHidden="0" w:uiPriority="62" w:unhideWhenUsed="0"/>
-    <w:lsdException w:name="Medium Shading 1" w:semiHidden="0" w:uiPriority="63" w:unhideWhenUsed="0"/>
-    <w:lsdException w:name="Medium Shading 2" w:semiHidden="0" w:uiPriority="64" w:unhideWhenUsed="0"/>
-    <w:lsdException w:name="Medium List 1" w:semiHidden="0" w:uiPriority="65" w:unhideWhenUsed="0"/>
-    <w:lsdException w:name="Medium List 2" w:semiHidden="0" w:uiPriority="66" w:unhideWhenUsed="0"/>
-    <w:lsdException w:name="Medium Grid 1" w:semiHidden="0" w:uiPriority="67" w:unhideWhenUsed="0"/>
-    <w:lsdException w:name="Medium Grid 2" w:semiHidden="0" w:uiPriority="68" w:unhideWhenUsed="0"/>
-    <w:lsdException w:name="Medium Grid 3" w:semiHidden="0" w:uiPriority="69" w:unhideWhenUsed="0"/>
-    <w:lsdException w:name="Dark List" w:semiHidden="0" w:uiPriority="70" w:unhideWhenUsed="0"/>
-    <w:lsdException w:name="Colorful Shading" w:semiHidden="0" w:uiPriority="71" w:unhideWhenUsed="0"/>
-    <w:lsdException w:name="Colorful List" w:semiHidden="0" w:uiPriority="72" w:unhideWhenUsed="0"/>
-    <w:lsdException w:name="Colorful Grid" w:semiHidden="0" w:uiPriority="73" w:unhideWhenUsed="0"/>
-    <w:lsdException w:name="Light Shading Accent 1" w:semiHidden="0" w:uiPriority="60" w:unhideWhenUsed="0"/>
-    <w:lsdException w:name="Light List Accent 1" w:semiHidden="0" w:uiPriority="61" w:unhideWhenUsed="0"/>
-    <w:lsdException w:name="Light Grid Accent 1" w:semiHidden="0" w:uiPriority="62" w:unhideWhenUsed="0"/>
-    <w:lsdException w:name="Medium Shading 1 Accent 1" w:semiHidden="0" w:uiPriority="63" w:unhideWhenUsed="0"/>
-    <w:lsdException w:name="Medium Shading 2 Accent 1" w:semiHidden="0" w:uiPriority="64" w:unhideWhenUsed="0"/>
-    <w:lsdException w:name="Medium List 1 Accent 1" w:semiHidden="0" w:uiPriority="65" w:unhideWhenUsed="0"/>
-    <w:lsdException w:name="Revision" w:unhideWhenUsed="0"/>
-    <w:lsdException w:name="List Paragraph" w:semiHidden="0" w:uiPriority="34" w:unhideWhenUsed="0" w:qFormat="1"/>
-    <w:lsdException w:name="Quote" w:semiHidden="0" w:uiPriority="29" w:unhideWhenUsed="0" w:qFormat="1"/>
-    <w:lsdException w:name="Intense Quote" w:semiHidden="0" w:uiPriority="30" w:unhideWhenUsed="0" w:qFormat="1"/>
-    <w:lsdException w:name="Medium List 2 Accent 1" w:semiHidden="0" w:uiPriority="66" w:unhideWhenUsed="0"/>
-    <w:lsdException w:name="Medium Grid 1 Accent 1" w:semiHidden="0" w:uiPriority="67" w:unhideWhenUsed="0"/>
-    <w:lsdException w:name="Medium Grid 2 Accent 1" w:semiHidden="0" w:uiPriority="68" w:unhideWhenUsed="0"/>
-    <w:lsdException w:name="Medium Grid 3 Accent 1" w:semiHidden="0" w:uiPriority="69" w:unhideWhenUsed="0"/>
-    <w:lsdException w:name="Dark List Accent 1" w:semiHidden="0" w:uiPriority="70" w:unhideWhenUsed="0"/>
-    <w:lsdException w:name="Colorful Shading Accent 1" w:semiHidden="0" w:uiPriority="71" w:unhideWhenUsed="0"/>
-    <w:lsdException w:name="Colorful List Accent 1" w:semiHidden="0" w:uiPriority="72" w:unhideWhenUsed="0"/>
-    <w:lsdException w:name="Colorful Grid Accent 1" w:semiHidden="0" w:uiPriority="73" w:unhideWhenUsed="0"/>
-    <w:lsdException w:name="Light Shading Accent 2" w:semiHidden="0" w:uiPriority="60" w:unhideWhenUsed="0"/>
-    <w:lsdException w:name="Light List Accent 2" w:semiHidden="0" w:uiPriority="61" w:unhideWhenUsed="0"/>
-    <w:lsdException w:name="Light Grid Accent 2" w:semiHidden="0" w:uiPriority="62" w:unhideWhenUsed="0"/>
-    <w:lsdException w:name="Medium Shading 1 Accent 2" w:semiHidden="0" w:uiPriority="63" w:unhideWhenUsed="0"/>
-    <w:lsdException w:name="Medium Shading 2 Accent 2" w:semiHidden="0" w:uiPriority="64" w:unhideWhenUsed="0"/>
-    <w:lsdException w:name="Medium List 1 Accent 2" w:semiHidden="0" w:uiPriority="65" w:unhideWhenUsed="0"/>
-    <w:lsdException w:name="Medium List 2 Accent 2" w:semiHidden="0" w:uiPriority="66" w:unhideWhenUsed="0"/>
-    <w:lsdException w:name="Medium Grid 1 Accent 2" w:semiHidden="0" w:uiPriority="67" w:unhideWhenUsed="0"/>
-    <w:lsdException w:name="Medium Grid 2 Accent 2" w:semiHidden="0" w:uiPriority="68" w:unhideWhenUsed="0"/>
-    <w:lsdException w:name="Medium Grid 3 Accent 2" w:semiHidden="0" w:uiPriority="69" w:unhideWhenUsed="0"/>
-    <w:lsdException w:name="Dark List Accent 2" w:semiHidden="0" w:uiPriority="70" w:unhideWhenUsed="0"/>
-    <w:lsdException w:name="Colorful Shading Accent 2" w:semiHidden="0" w:uiPriority="71" w:unhideWhenUsed="0"/>
-    <w:lsdException w:name="Colorful List Accent 2" w:semiHidden="0" w:uiPriority="72" w:unhideWhenUsed="0"/>
-    <w:lsdException w:name="Colorful Grid Accent 2" w:semiHidden="0" w:uiPriority="73" w:unhideWhenUsed="0"/>
-    <w:lsdException w:name="Light Shading Accent 3" w:semiHidden="0" w:uiPriority="60" w:unhideWhenUsed="0"/>
-    <w:lsdException w:name="Light List Accent 3" w:semiHidden="0" w:uiPriority="61" w:unhideWhenUsed="0"/>
-    <w:lsdException w:name="Light Grid Accent 3" w:semiHidden="0" w:uiPriority="62" w:unhideWhenUsed="0"/>
-    <w:lsdException w:name="Medium Shading 1 Accent 3" w:semiHidden="0" w:uiPriority="63" w:unhideWhenUsed="0"/>
-    <w:lsdException w:name="Medium Shading 2 Accent 3" w:semiHidden="0" w:uiPriority="64" w:unhideWhenUsed="0"/>
-    <w:lsdException w:name="Medium List 1 Accent 3" w:semiHidden="0" w:uiPriority="65" w:unhideWhenUsed="0"/>
-    <w:lsdException w:name="Medium List 2 Accent 3" w:semiHidden="0" w:uiPriority="66" w:unhideWhenUsed="0"/>
-    <w:lsdException w:name="Medium Grid 1 Accent 3" w:semiHidden="0" w:uiPriority="67" w:unhideWhenUsed="0"/>
-    <w:lsdException w:name="Medium Grid 2 Accent 3" w:semiHidden="0" w:uiPriority="68" w:unhideWhenUsed="0"/>
-    <w:lsdException w:name="Medium Grid 3 Accent 3" w:semiHidden="0" w:uiPriority="69" w:unhideWhenUsed="0"/>
-    <w:lsdException w:name="Dark List Accent 3" w:semiHidden="0" w:uiPriority="70" w:unhideWhenUsed="0"/>
-    <w:lsdException w:name="Colorful Shading Accent 3" w:semiHidden="0" w:uiPriority="71" w:unhideWhenUsed="0"/>
-    <w:lsdException w:name="Colorful List Accent 3" w:semiHidden="0" w:uiPriority="72" w:unhideWhenUsed="0"/>
-    <w:lsdException w:name="Colorful Grid Accent 3" w:semiHidden="0" w:uiPriority="73" w:unhideWhenUsed="0"/>
-    <w:lsdException w:name="Light Shading Accent 4" w:semiHidden="0" w:uiPriority="60" w:unhideWhenUsed="0"/>
-    <w:lsdException w:name="Light List Accent 4" w:semiHidden="0" w:uiPriority="61" w:unhideWhenUsed="0"/>
-    <w:lsdException w:name="Light Grid Accent 4" w:semiHidden="0" w:uiPriority="62" w:unhideWhenUsed="0"/>
-    <w:lsdException w:name="Medium Shading 1 Accent 4" w:semiHidden="0" w:uiPriority="63" w:unhideWhenUsed="0"/>
-    <w:lsdException w:name="Medium Shading 2 Accent 4" w:semiHidden="0" w:uiPriority="64" w:unhideWhenUsed="0"/>
-    <w:lsdException w:name="Medium List 1 Accent 4" w:semiHidden="0" w:uiPriority="65" w:unhideWhenUsed="0"/>
-    <w:lsdException w:name="Medium List 2 Accent 4" w:semiHidden="0" w:uiPriority="66" w:unhideWhenUsed="0"/>
-    <w:lsdException w:name="Medium Grid 1 Accent 4" w:semiHidden="0" w:uiPriority="67" w:unhideWhenUsed="0"/>
-    <w:lsdException w:name="Medium Grid 2 Accent 4" w:semiHidden="0" w:uiPriority="68" w:unhideWhenUsed="0"/>
-    <w:lsdException w:name="Medium Grid 3 Accent 4" w:semiHidden="0" w:uiPriority="69" w:unhideWhenUsed="0"/>
-    <w:lsdException w:name="Dark List Accent 4" w:semiHidden="0" w:uiPriority="70" w:unhideWhenUsed="0"/>
-    <w:lsdException w:name="Colorful Shading Accent 4" w:semiHidden="0" w:uiPriority="71" w:unhideWhenUsed="0"/>
-    <w:lsdException w:name="Colorful List Accent 4" w:semiHidden="0" w:uiPriority="72" w:unhideWhenUsed="0"/>
-    <w:lsdException w:name="Colorful Grid Accent 4" w:semiHidden="0" w:uiPriority="73" w:unhideWhenUsed="0"/>
-    <w:lsdException w:name="Light Shading Accent 5" w:semiHidden="0" w:uiPriority="60" w:unhideWhenUsed="0"/>
-    <w:lsdException w:name="Light List Accent 5" w:semiHidden="0" w:uiPriority="61" w:unhideWhenUsed="0"/>
-    <w:lsdException w:name="Light Grid Accent 5" w:semiHidden="0" w:uiPriority="62" w:unhideWhenUsed="0"/>
-    <w:lsdException w:name="Medium Shading 1 Accent 5" w:semiHidden="0" w:uiPriority="63" w:unhideWhenUsed="0"/>
-    <w:lsdException w:name="Medium Shading 2 Accent 5" w:semiHidden="0" w:uiPriority="64" w:unhideWhenUsed="0"/>
-    <w:lsdException w:name="Medium List 1 Accent 5" w:semiHidden="0" w:uiPriority="65" w:unhideWhenUsed="0"/>
-    <w:lsdException w:name="Medium List 2 Accent 5" w:semiHidden="0" w:uiPriority="66" w:unhideWhenUsed="0"/>
-    <w:lsdException w:name="Medium Grid 1 Accent 5" w:semiHidden="0" w:uiPriority="67" w:unhideWhenUsed="0"/>
-    <w:lsdException w:name="Medium Grid 2 Accent 5" w:semiHidden="0" w:uiPriority="68" w:unhideWhenUsed="0"/>
-    <w:lsdException w:name="Medium Grid 3 Accent 5" w:semiHidden="0" w:uiPriority="69" w:unhideWhenUsed="0"/>
-    <w:lsdException w:name="Dark List Accent 5" w:semiHidden="0" w:uiPriority="70" w:unhideWhenUsed="0"/>
-    <w:lsdException w:name="Colorful Shading Accent 5" w:semiHidden="0" w:uiPriority="71" w:unhideWhenUsed="0"/>
-    <w:lsdException w:name="Colorful List Accent 5" w:semiHidden="0" w:uiPriority="72" w:unhideWhenUsed="0"/>
-    <w:lsdException w:name="Colorful Grid Accent 5" w:semiHidden="0" w:uiPriority="73" w:unhideWhenUsed="0"/>
-    <w:lsdException w:name="Light Shading Accent 6" w:semiHidden="0" w:uiPriority="60" w:unhideWhenUsed="0"/>
-    <w:lsdException w:name="Light List Accent 6" w:semiHidden="0" w:uiPriority="61" w:unhideWhenUsed="0"/>
-    <w:lsdException w:name="Light Grid Accent 6" w:semiHidden="0" w:uiPriority="62" w:unhideWhenUsed="0"/>
-    <w:lsdException w:name="Medium Shading 1 Accent 6" w:semiHidden="0" w:uiPriority="63" w:unhideWhenUsed="0"/>
-    <w:lsdException w:name="Medium Shading 2 Accent 6" w:semiHidden="0" w:uiPriority="64" w:unhideWhenUsed="0"/>
-    <w:lsdException w:name="Medium List 1 Accent 6" w:semiHidden="0" w:uiPriority="65" w:unhideWhenUsed="0"/>
-    <w:lsdException w:name="Medium List 2 Accent 6" w:semiHidden="0" w:uiPriority="66" w:unhideWhenUsed="0"/>
-    <w:lsdException w:name="Medium Grid 1 Accent 6" w:semiHidden="0" w:uiPriority="67" w:unhideWhenUsed="0"/>
-    <w:lsdException w:name="Medium Grid 2 Accent 6" w:semiHidden="0" w:uiPriority="68" w:unhideWhenUsed="0"/>
-    <w:lsdException w:name="Medium Grid 3 Accent 6" w:semiHidden="0" w:uiPriority="69" w:unhideWhenUsed="0"/>
-    <w:lsdException w:name="Dark List Accent 6" w:semiHidden="0" w:uiPriority="70" w:unhideWhenUsed="0"/>
-    <w:lsdException w:name="Colorful Shading Accent 6" w:semiHidden="0" w:uiPriority="71" w:unhideWhenUsed="0"/>
-    <w:lsdException w:name="Colorful List Accent 6" w:semiHidden="0" w:uiPriority="72" w:unhideWhenUsed="0"/>
-    <w:lsdException w:name="Colorful Grid Accent 6" w:semiHidden="0" w:uiPriority="73" w:unhideWhenUsed="0"/>
-    <w:lsdException w:name="Subtle Emphasis" w:semiHidden="0" w:uiPriority="19" w:unhideWhenUsed="0" w:qFormat="1"/>
-    <w:lsdException w:name="Intense Emphasis" w:semiHidden="0" w:uiPriority="21" w:unhideWhenUsed="0" w:qFormat="1"/>
-    <w:lsdException w:name="Subtle Reference" w:semiHidden="0" w:uiPriority="31" w:unhideWhenUsed="0" w:qFormat="1"/>
-    <w:lsdException w:name="Intense Reference" w:semiHidden="0" w:uiPriority="32" w:unhideWhenUsed="0" w:qFormat="1"/>
-    <w:lsdException w:name="Book Title" w:semiHidden="0" w:uiPriority="33" w:unhideWhenUsed="0" w:qFormat="1"/>
-    <w:lsdException w:name="Bibliography" w:uiPriority="37"/>
-    <w:lsdException w:name="TOC Heading" w:uiPriority="39" w:qFormat="1"/>
-  </w:latentStyles>
-  <w:style w:type="paragraph" w:default="1" w:styleId="Normal">
-    <w:name w:val="Normal"/>
-    <w:qFormat/>
-  </w:style>
-  <w:style w:type="paragraph" w:styleId="Heading1">
-    <w:name w:val="heading 1"/>
-    <w:basedOn w:val="Normal"/>
-    <w:next w:val="Normal"/>
-    <w:link w:val="Heading1Char"/>
-    <w:uiPriority w:val="9"/>
-    <w:qFormat/>
-    <w:rsid w:val="00156A79"/>
-    <w:pPr>
-      <w:keepNext/>
-      <w:keepLines/>
-      <w:spacing w:before="480" w:after="0"/>
-      <w:outlineLvl w:val="0"/>
-    </w:pPr>
-    <w:rPr>
-      <w:rFonts w:asciiTheme="majorHAnsi" w:eastAsiaTheme="majorEastAsia" w:hAnsiTheme="majorHAnsi" w:cstheme="majorBidi"/>
-      <w:b/>
-      <w:bCs/>
-      <w:color w:val="365F91" w:themeColor="accent1" w:themeShade="BF"/>
-      <w:sz w:val="28"/>
-      <w:szCs w:val="28"/>
-    </w:rPr>
-  </w:style>
-  <w:style w:type="paragraph" w:styleId="Heading2">
-    <w:name w:val="heading 2"/>
-    <w:basedOn w:val="Normal"/>
-    <w:next w:val="Normal"/>
-    <w:link w:val="Heading2Char"/>
-    <w:uiPriority w:val="9"/>
-    <w:unhideWhenUsed/>
-    <w:qFormat/>
-    <w:rsid w:val="00156A79"/>
-    <w:pPr>
-      <w:keepNext/>
-      <w:keepLines/>
-      <w:spacing w:before="200" w:after="0"/>
-      <w:outlineLvl w:val="1"/>
-    </w:pPr>
-    <w:rPr>
-      <w:rFonts w:asciiTheme="majorHAnsi" w:eastAsiaTheme="majorEastAsia" w:hAnsiTheme="majorHAnsi" w:cstheme="majorBidi"/>
-      <w:b/>
-      <w:bCs/>
-      <w:color w:val="4F81BD" w:themeColor="accent1"/>
-      <w:sz w:val="26"/>
-      <w:szCs w:val="26"/>
-    </w:rPr>
-  </w:style>
-  <w:style w:type="character" w:default="1" w:styleId="DefaultParagraphFont">
-    <w:name w:val="Default Paragraph Font"/>
-    <w:uiPriority w:val="1"/>
-    <w:semiHidden/>
-    <w:unhideWhenUsed/>
-  </w:style>
-  <w:style w:type="table" w:default="1" w:styleId="TableNormal">
-    <w:name w:val="Normal Table"/>
-    <w:uiPriority w:val="99"/>
-    <w:semiHidden/>
-    <w:unhideWhenUsed/>
-    <w:tblPr>
-      <w:tblInd w:w="0" w:type="dxa"/>
-      <w:tblCellMar>
-        <w:top w:w="0" w:type="dxa"/>
-        <w:left w:w="108" w:type="dxa"/>
-        <w:bottom w:w="0" w:type="dxa"/>
-        <w:right w:w="108" w:type="dxa"/>
-      </w:tblCellMar>
-    </w:tblPr>
-  </w:style>
-  <w:style w:type="numbering" w:default="1" w:styleId="NoList">
-    <w:name w:val="No List"/>
-    <w:uiPriority w:val="99"/>
-    <w:semiHidden/>
-    <w:unhideWhenUsed/>
-  </w:style>
-  <w:style w:type="paragraph" w:styleId="ListParagraph">
-    <w:name w:val="List Paragraph"/>
-    <w:basedOn w:val="Normal"/>
-    <w:uiPriority w:val="34"/>
-    <w:qFormat/>
-    <w:rsid w:val="00156A79"/>
-    <w:pPr>
-      <w:ind w:left="720"/>
-      <w:contextualSpacing/>
-    </w:pPr>
-  </w:style>
-  <w:style w:type="paragraph" w:styleId="BalloonText">
-    <w:name w:val="Balloon Text"/>
-    <w:basedOn w:val="Normal"/>
-    <w:link w:val="BalloonTextChar"/>
-    <w:uiPriority w:val="99"/>
-    <w:semiHidden/>
-    <w:unhideWhenUsed/>
-    <w:rsid w:val="00156A79"/>
-    <w:pPr>
-      <w:spacing w:after="0" w:line="240" w:lineRule="auto"/>
-    </w:pPr>
-    <w:rPr>
-      <w:rFonts w:ascii="Tahoma" w:hAnsi="Tahoma" w:cs="Tahoma"/>
-      <w:sz w:val="16"/>
-      <w:szCs w:val="16"/>
-    </w:rPr>
-  </w:style>
-  <w:style w:type="character" w:customStyle="1" w:styleId="BalloonTextChar">
-    <w:name w:val="Balloon Text Char"/>
-    <w:basedOn w:val="DefaultParagraphFont"/>
-    <w:link w:val="BalloonText"/>
-    <w:uiPriority w:val="99"/>
-    <w:semiHidden/>
-    <w:rsid w:val="00156A79"/>
-    <w:rPr>
-      <w:rFonts w:ascii="Tahoma" w:hAnsi="Tahoma" w:cs="Tahoma"/>
-      <w:sz w:val="16"/>
-      <w:szCs w:val="16"/>
-    </w:rPr>
-  </w:style>
-  <w:style w:type="character" w:customStyle="1" w:styleId="Heading2Char">
-    <w:name w:val="Heading 2 Char"/>
-    <w:basedOn w:val="DefaultParagraphFont"/>
-    <w:link w:val="Heading2"/>
-    <w:uiPriority w:val="9"/>
-    <w:rsid w:val="00156A79"/>
-    <w:rPr>
-      <w:rFonts w:asciiTheme="majorHAnsi" w:eastAsiaTheme="majorEastAsia" w:hAnsiTheme="majorHAnsi" w:cstheme="majorBidi"/>
-      <w:b/>
-      <w:bCs/>
-      <w:color w:val="4F81BD" w:themeColor="accent1"/>
-      <w:sz w:val="26"/>
-      <w:szCs w:val="26"/>
-    </w:rPr>
-  </w:style>
-  <w:style w:type="character" w:customStyle="1" w:styleId="Heading1Char">
-    <w:name w:val="Heading 1 Char"/>
-    <w:basedOn w:val="DefaultParagraphFont"/>
-    <w:link w:val="Heading1"/>
-    <w:uiPriority w:val="9"/>
-    <w:rsid w:val="00156A79"/>
-    <w:rPr>
-      <w:rFonts w:asciiTheme="majorHAnsi" w:eastAsiaTheme="majorEastAsia" w:hAnsiTheme="majorHAnsi" w:cstheme="majorBidi"/>
-      <w:b/>
-      <w:bCs/>
-      <w:color w:val="365F91" w:themeColor="accent1" w:themeShade="BF"/>
-      <w:sz w:val="28"/>
-      <w:szCs w:val="28"/>
-    </w:rPr>
-  </w:style>
-  <w:style w:type="paragraph" w:styleId="NormalWeb">
-    <w:name w:val="Normal (Web)"/>
-    <w:basedOn w:val="Normal"/>
-    <w:uiPriority w:val="99"/>
-    <w:semiHidden/>
-    <w:unhideWhenUsed/>
-    <w:rsid w:val="00E32F21"/>
-    <w:pPr>
-      <w:spacing w:before="100" w:beforeAutospacing="1" w:after="100" w:afterAutospacing="1" w:line="240" w:lineRule="auto"/>
-    </w:pPr>
-    <w:rPr>
-      <w:rFonts w:ascii="Times New Roman" w:eastAsia="Times New Roman" w:hAnsi="Times New Roman" w:cs="Times New Roman"/>
-      <w:sz w:val="24"/>
-      <w:szCs w:val="24"/>
-    </w:rPr>
-  </w:style>
-</w:styles>
-</file>
-
-<file path=word/stylesWithEffects.xml><?xml version="1.0" encoding="utf-8"?>
-<w:styles xmlns:wpc="http://schemas.microsoft.com/office/word/2010/wordprocessingCanvas" xmlns:mc="http://schemas.openxmlformats.org/markup-compatibility/2006" xmlns:o="urn:schemas-microsoft-com:office:office" xmlns:r="http://schemas.openxmlformats.org/officeDocument/2006/relationships" xmlns:m="http://schemas.openxmlformats.org/officeDocument/2006/math" xmlns:v="urn:schemas-microsoft-com:vml" xmlns:wp14="http://schemas.microsoft.com/office/word/2010/wordprocessingDrawing" xmlns:wp="http://schemas.openxmlformats.org/drawingml/2006/wordprocessingDrawing" xmlns:w10="urn:schemas-microsoft-com:office:word" xmlns:w="http://schemas.openxmlformats.org/wordprocessingml/2006/main" xmlns:w14="http://schemas.microsoft.com/office/word/2010/wordml" xmlns:wpg="http://schemas.microsoft.com/office/word/2010/wordprocessingGroup" xmlns:wpi="http://schemas.microsoft.com/office/word/2010/wordprocessingInk" xmlns:wne="http://schemas.microsoft.com/office/word/2006/wordml" xmlns:wps="http://schemas.microsoft.com/office/word/2010/wordprocessingShape" mc:Ignorable="w14 wp14">
-  <w:docDefaults>
-    <w:rPrDefault>
-      <w:rPr>
-        <w:rFonts w:asciiTheme="minorHAnsi" w:eastAsiaTheme="minorHAnsi" w:hAnsiTheme="minorHAnsi" w:cstheme="minorBidi"/>
-        <w:sz w:val="22"/>
-        <w:szCs w:val="22"/>
-        <w:lang w:val="en-US" w:eastAsia="en-US" w:bidi="ar-SA"/>
-      </w:rPr>
-    </w:rPrDefault>
-    <w:pPrDefault>
-      <w:pPr>
-        <w:spacing w:after="200" w:line="276" w:lineRule="auto"/>
-      </w:pPr>
-    </w:pPrDefault>
-  </w:docDefaults>
-  <w:latentStyles w:defLockedState="0" w:defUIPriority="99" w:defSemiHidden="1" w:defUnhideWhenUsed="1" w:defQFormat="0" w:count="267">
-    <w:lsdException w:name="Normal" w:semiHidden="0" w:uiPriority="0" w:unhideWhenUsed="0" w:qFormat="1"/>
-    <w:lsdException w:name="heading 1" w:semiHidden="0" w:uiPriority="9" w:unhideWhenUsed="0" w:qFormat="1"/>
-    <w:lsdException w:name="heading 2" w:uiPriority="9" w:qFormat="1"/>
-    <w:lsdException w:name="heading 3" w:uiPriority="9" w:qFormat="1"/>
-    <w:lsdException w:name="heading 4" w:uiPriority="9" w:qFormat="1"/>
-    <w:lsdException w:name="heading 5" w:uiPriority="9" w:qFormat="1"/>
-    <w:lsdException w:name="heading 6" w:uiPriority="9" w:qFormat="1"/>
-    <w:lsdException w:name="heading 7" w:uiPriority="9" w:qFormat="1"/>
-    <w:lsdException w:name="heading 8" w:uiPriority="9" w:qFormat="1"/>
-    <w:lsdException w:name="heading 9" w:uiPriority="9" w:qFormat="1"/>
-    <w:lsdException w:name="toc 1" w:uiPriority="39"/>
-    <w:lsdException w:name="toc 2" w:uiPriority="39"/>
-    <w:lsdException w:name="toc 3" w:uiPriority="39"/>
-    <w:lsdException w:name="toc 4" w:uiPriority="39"/>
-    <w:lsdException w:name="toc 5" w:uiPriority="39"/>
-    <w:lsdException w:name="toc 6" w:uiPriority="39"/>
-    <w:lsdException w:name="toc 7" w:uiPriority="39"/>
-    <w:lsdException w:name="toc 8" w:uiPriority="39"/>
-    <w:lsdException w:name="toc 9" w:uiPriority="39"/>
-    <w:lsdException w:name="caption" w:uiPriority="35" w:qFormat="1"/>
-    <w:lsdException w:name="Title" w:semiHidden="0" w:uiPriority="10" w:unhideWhenUsed="0" w:qFormat="1"/>
-    <w:lsdException w:name="Default Paragraph Font" w:uiPriority="1"/>
-    <w:lsdException w:name="Subtitle" w:semiHidden="0" w:uiPriority="11" w:unhideWhenUsed="0" w:qFormat="1"/>
-    <w:lsdException w:name="Strong" w:semiHidden="0" w:uiPriority="22" w:unhideWhenUsed="0" w:qFormat="1"/>
-    <w:lsdException w:name="Emphasis" w:semiHidden="0" w:uiPriority="20" w:unhideWhenUsed="0" w:qFormat="1"/>
-    <w:lsdException w:name="Table Grid" w:semiHidden="0" w:uiPriority="59" w:unhideWhenUsed="0"/>
-    <w:lsdException w:name="Placeholder Text" w:unhideWhenUsed="0"/>
-    <w:lsdException w:name="No Spacing" w:semiHidden="0" w:uiPriority="1" w:unhideWhenUsed="0" w:qFormat="1"/>
-    <w:lsdException w:name="Light Shading" w:semiHidden="0" w:uiPriority="60" w:unhideWhenUsed="0"/>
-    <w:lsdException w:name="Light List" w:semiHidden="0" w:uiPriority="61" w:unhideWhenUsed="0"/>
-    <w:lsdException w:name="Light Grid" w:semiHidden="0" w:uiPriority="62" w:unhideWhenUsed="0"/>
-    <w:lsdException w:name="Medium Shading 1" w:semiHidden="0" w:uiPriority="63" w:unhideWhenUsed="0"/>
-    <w:lsdException w:name="Medium Shading 2" w:semiHidden="0" w:uiPriority="64" w:unhideWhenUsed="0"/>
-    <w:lsdException w:name="Medium List 1" w:semiHidden="0" w:uiPriority="65" w:unhideWhenUsed="0"/>
-    <w:lsdException w:name="Medium List 2" w:semiHidden="0" w:uiPriority="66" w:unhideWhenUsed="0"/>
-    <w:lsdException w:name="Medium Grid 1" w:semiHidden="0" w:uiPriority="67" w:unhideWhenUsed="0"/>
-    <w:lsdException w:name="Medium Grid 2" w:semiHidden="0" w:uiPriority="68" w:unhideWhenUsed="0"/>
-    <w:lsdException w:name="Medium Grid 3" w:semiHidden="0" w:uiPriority="69" w:unhideWhenUsed="0"/>
-    <w:lsdException w:name="Dark List" w:semiHidden="0" w:uiPriority="70" w:unhideWhenUsed="0"/>
-    <w:lsdException w:name="Colorful Shading" w:semiHidden="0" w:uiPriority="71" w:unhideWhenUsed="0"/>
-    <w:lsdException w:name="Colorful List" w:semiHidden="0" w:uiPriority="72" w:unhideWhenUsed="0"/>
-    <w:lsdException w:name="Colorful Grid" w:semiHidden="0" w:uiPriority="73" w:unhideWhenUsed="0"/>
-    <w:lsdException w:name="Light Shading Accent 1" w:semiHidden="0" w:uiPriority="60" w:unhideWhenUsed="0"/>
-    <w:lsdException w:name="Light List Accent 1" w:semiHidden="0" w:uiPriority="61" w:unhideWhenUsed="0"/>
-    <w:lsdException w:name="Light Grid Accent 1" w:semiHidden="0" w:uiPriority="62" w:unhideWhenUsed="0"/>
-    <w:lsdException w:name="Medium Shading 1 Accent 1" w:semiHidden="0" w:uiPriority="63" w:unhideWhenUsed="0"/>
-    <w:lsdException w:name="Medium Shading 2 Accent 1" w:semiHidden="0" w:uiPriority="64" w:unhideWhenUsed="0"/>
-    <w:lsdException w:name="Medium List 1 Accent 1" w:semiHidden="0" w:uiPriority="65" w:unhideWhenUsed="0"/>
-    <w:lsdException w:name="Revision" w:unhideWhenUsed="0"/>
-    <w:lsdException w:name="List Paragraph" w:semiHidden="0" w:uiPriority="34" w:unhideWhenUsed="0" w:qFormat="1"/>
-    <w:lsdException w:name="Quote" w:semiHidden="0" w:uiPriority="29" w:unhideWhenUsed="0" w:qFormat="1"/>
-    <w:lsdException w:name="Intense Quote" w:semiHidden="0" w:uiPriority="30" w:unhideWhenUsed="0" w:qFormat="1"/>
-    <w:lsdException w:name="Medium List 2 Accent 1" w:semiHidden="0" w:uiPriority="66" w:unhideWhenUsed="0"/>
-    <w:lsdException w:name="Medium Grid 1 Accent 1" w:semiHidden="0" w:uiPriority="67" w:unhideWhenUsed="0"/>
-    <w:lsdException w:name="Medium Grid 2 Accent 1" w:semiHidden="0" w:uiPriority="68" w:unhideWhenUsed="0"/>
-    <w:lsdException w:name="Medium Grid 3 Accent 1" w:semiHidden="0" w:uiPriority="69" w:unhideWhenUsed="0"/>
-    <w:lsdException w:name="Dark List Accent 1" w:semiHidden="0" w:uiPriority="70" w:unhideWhenUsed="0"/>
-    <w:lsdException w:name="Colorful Shading Accent 1" w:semiHidden="0" w:uiPriority="71" w:unhideWhenUsed="0"/>
-    <w:lsdException w:name="Colorful List Accent 1" w:semiHidden="0" w:uiPriority="72" w:unhideWhenUsed="0"/>
-    <w:lsdException w:name="Colorful Grid Accent 1" w:semiHidden="0" w:uiPriority="73" w:unhideWhenUsed="0"/>
-    <w:lsdException w:name="Light Shading Accent 2" w:semiHidden="0" w:uiPriority="60" w:unhideWhenUsed="0"/>
-    <w:lsdException w:name="Light List Accent 2" w:semiHidden="0" w:uiPriority="61" w:unhideWhenUsed="0"/>
-    <w:lsdException w:name="Light Grid Accent 2" w:semiHidden="0" w:uiPriority="62" w:unhideWhenUsed="0"/>
-    <w:lsdException w:name="Medium Shading 1 Accent 2" w:semiHidden="0" w:uiPriority="63" w:unhideWhenUsed="0"/>
-    <w:lsdException w:name="Medium Shading 2 Accent 2" w:semiHidden="0" w:uiPriority="64" w:unhideWhenUsed="0"/>
-    <w:lsdException w:name="Medium List 1 Accent 2" w:semiHidden="0" w:uiPriority="65" w:unhideWhenUsed="0"/>
-    <w:lsdException w:name="Medium List 2 Accent 2" w:semiHidden="0" w:uiPriority="66" w:unhideWhenUsed="0"/>
-    <w:lsdException w:name="Medium Grid 1 Accent 2" w:semiHidden="0" w:uiPriority="67" w:unhideWhenUsed="0"/>
-    <w:lsdException w:name="Medium Grid 2 Accent 2" w:semiHidden="0" w:uiPriority="68" w:unhideWhenUsed="0"/>
-    <w:lsdException w:name="Medium Grid 3 Accent 2" w:semiHidden="0" w:uiPriority="69" w:unhideWhenUsed="0"/>
-    <w:lsdException w:name="Dark List Accent 2" w:semiHidden="0" w:uiPriority="70" w:unhideWhenUsed="0"/>
-    <w:lsdException w:name="Colorful Shading Accent 2" w:semiHidden="0" w:uiPriority="71" w:unhideWhenUsed="0"/>
-    <w:lsdException w:name="Colorful List Accent 2" w:semiHidden="0" w:uiPriority="72" w:unhideWhenUsed="0"/>
-    <w:lsdException w:name="Colorful Grid Accent 2" w:semiHidden="0" w:uiPriority="73" w:unhideWhenUsed="0"/>
-    <w:lsdException w:name="Light Shading Accent 3" w:semiHidden="0" w:uiPriority="60" w:unhideWhenUsed="0"/>
-    <w:lsdException w:name="Light List Accent 3" w:semiHidden="0" w:uiPriority="61" w:unhideWhenUsed="0"/>
-    <w:lsdException w:name="Light Grid Accent 3" w:semiHidden="0" w:uiPriority="62" w:unhideWhenUsed="0"/>
-    <w:lsdException w:name="Medium Shading 1 Accent 3" w:semiHidden="0" w:uiPriority="63" w:unhideWhenUsed="0"/>
-    <w:lsdException w:name="Medium Shading 2 Accent 3" w:semiHidden="0" w:uiPriority="64" w:unhideWhenUsed="0"/>
-    <w:lsdException w:name="Medium List 1 Accent 3" w:semiHidden="0" w:uiPriority="65" w:unhideWhenUsed="0"/>
-    <w:lsdException w:name="Medium List 2 Accent 3" w:semiHidden="0" w:uiPriority="66" w:unhideWhenUsed="0"/>
-    <w:lsdException w:name="Medium Grid 1 Accent 3" w:semiHidden="0" w:uiPriority="67" w:unhideWhenUsed="0"/>
-    <w:lsdException w:name="Medium Grid 2 Accent 3" w:semiHidden="0" w:uiPriority="68" w:unhideWhenUsed="0"/>
-    <w:lsdException w:name="Medium Grid 3 Accent 3" w:semiHidden="0" w:uiPriority="69" w:unhideWhenUsed="0"/>
-    <w:lsdException w:name="Dark List Accent 3" w:semiHidden="0" w:uiPriority="70" w:unhideWhenUsed="0"/>
-    <w:lsdException w:name="Colorful Shading Accent 3" w:semiHidden="0" w:uiPriority="71" w:unhideWhenUsed="0"/>
-    <w:lsdException w:name="Colorful List Accent 3" w:semiHidden="0" w:uiPriority="72" w:unhideWhenUsed="0"/>
-    <w:lsdException w:name="Colorful Grid Accent 3" w:semiHidden="0" w:uiPriority="73" w:unhideWhenUsed="0"/>
-    <w:lsdException w:name="Light Shading Accent 4" w:semiHidden="0" w:uiPriority="60" w:unhideWhenUsed="0"/>
-    <w:lsdException w:name="Light List Accent 4" w:semiHidden="0" w:uiPriority="61" w:unhideWhenUsed="0"/>
-    <w:lsdException w:name="Light Grid Accent 4" w:semiHidden="0" w:uiPriority="62" w:unhideWhenUsed="0"/>
-    <w:lsdException w:name="Medium Shading 1 Accent 4" w:semiHidden="0" w:uiPriority="63" w:unhideWhenUsed="0"/>
-    <w:lsdException w:name="Medium Shading 2 Accent 4" w:semiHidden="0" w:uiPriority="64" w:unhideWhenUsed="0"/>
-    <w:lsdException w:name="Medium List 1 Accent 4" w:semiHidden="0" w:uiPriority="65" w:unhideWhenUsed="0"/>
-    <w:lsdException w:name="Medium List 2 Accent 4" w:semiHidden="0" w:uiPriority="66" w:unhideWhenUsed="0"/>
-    <w:lsdException w:name="Medium Grid 1 Accent 4" w:semiHidden="0" w:uiPriority="67" w:unhideWhenUsed="0"/>
-    <w:lsdException w:name="Medium Grid 2 Accent 4" w:semiHidden="0" w:uiPriority="68" w:unhideWhenUsed="0"/>
-    <w:lsdException w:name="Medium Grid 3 Accent 4" w:semiHidden="0" w:uiPriority="69" w:unhideWhenUsed="0"/>
-    <w:lsdException w:name="Dark List Accent 4" w:semiHidden="0" w:uiPriority="70" w:unhideWhenUsed="0"/>
-    <w:lsdException w:name="Colorful Shading Accent 4" w:semiHidden="0" w:uiPriority="71" w:unhideWhenUsed="0"/>
-    <w:lsdException w:name="Colorful List Accent 4" w:semiHidden="0" w:uiPriority="72" w:unhideWhenUsed="0"/>
-    <w:lsdException w:name="Colorful Grid Accent 4" w:semiHidden="0" w:uiPriority="73" w:unhideWhenUsed="0"/>
-    <w:lsdException w:name="Light Shading Accent 5" w:semiHidden="0" w:uiPriority="60" w:unhideWhenUsed="0"/>
-    <w:lsdException w:name="Light List Accent 5" w:semiHidden="0" w:uiPriority="61" w:unhideWhenUsed="0"/>
-    <w:lsdException w:name="Light Grid Accent 5" w:semiHidden="0" w:uiPriority="62" w:unhideWhenUsed="0"/>
-    <w:lsdException w:name="Medium Shading 1 Accent 5" w:semiHidden="0" w:uiPriority="63" w:unhideWhenUsed="0"/>
-    <w:lsdException w:name="Medium Shading 2 Accent 5" w:semiHidden="0" w:uiPriority="64" w:unhideWhenUsed="0"/>
-    <w:lsdException w:name="Medium List 1 Accent 5" w:semiHidden="0" w:uiPriority="65" w:unhideWhenUsed="0"/>
-    <w:lsdException w:name="Medium List 2 Accent 5" w:semiHidden="0" w:uiPriority="66" w:unhideWhenUsed="0"/>
-    <w:lsdException w:name="Medium Grid 1 Accent 5" w:semiHidden="0" w:uiPriority="67" w:unhideWhenUsed="0"/>
-    <w:lsdException w:name="Medium Grid 2 Accent 5" w:semiHidden="0" w:uiPriority="68" w:unhideWhenUsed="0"/>
-    <w:lsdException w:name="Medium Grid 3 Accent 5" w:semiHidden="0" w:uiPriority="69" w:unhideWhenUsed="0"/>
-    <w:lsdException w:name="Dark List Accent 5" w:semiHidden="0" w:uiPriority="70" w:unhideWhenUsed="0"/>
-    <w:lsdException w:name="Colorful Shading Accent 5" w:semiHidden="0" w:uiPriority="71" w:unhideWhenUsed="0"/>
-    <w:lsdException w:name="Colorful List Accent 5" w:semiHidden="0" w:uiPriority="72" w:unhideWhenUsed="0"/>
-    <w:lsdException w:name="Colorful Grid Accent 5" w:semiHidden="0" w:uiPriority="73" w:unhideWhenUsed="0"/>
-    <w:lsdException w:name="Light Shading Accent 6" w:semiHidden="0" w:uiPriority="60" w:unhideWhenUsed="0"/>
-    <w:lsdException w:name="Light List Accent 6" w:semiHidden="0" w:uiPriority="61" w:unhideWhenUsed="0"/>
-    <w:lsdException w:name="Light Grid Accent 6" w:semiHidden="0" w:uiPriority="62" w:unhideWhenUsed="0"/>
-    <w:lsdException w:name="Medium Shading 1 Accent 6" w:semiHidden="0" w:uiPriority="63" w:unhideWhenUsed="0"/>
-    <w:lsdException w:name="Medium Shading 2 Accent 6" w:semiHidden="0" w:uiPriority="64" w:unhideWhenUsed="0"/>
-    <w:lsdException w:name="Medium List 1 Accent 6" w:semiHidden="0" w:uiPriority="65" w:unhideWhenUsed="0"/>
-    <w:lsdException w:name="Medium List 2 Accent 6" w:semiHidden="0" w:uiPriority="66" w:unhideWhenUsed="0"/>
-    <w:lsdException w:name="Medium Grid 1 Accent 6" w:semiHidden="0" w:uiPriority="67" w:unhideWhenUsed="0"/>
-    <w:lsdException w:name="Medium Grid 2 Accent 6" w:semiHidden="0" w:uiPriority="68" w:unhideWhenUsed="0"/>
-    <w:lsdException w:name="Medium Grid 3 Accent 6" w:semiHidden="0" w:uiPriority="69" w:unhideWhenUsed="0"/>
-    <w:lsdException w:name="Dark List Accent 6" w:semiHidden="0" w:uiPriority="70" w:unhideWhenUsed="0"/>
-    <w:lsdException w:name="Colorful Shading Accent 6" w:semiHidden="0" w:uiPriority="71" w:unhideWhenUsed="0"/>
-    <w:lsdException w:name="Colorful List Accent 6" w:semiHidden="0" w:uiPriority="72" w:unhideWhenUsed="0"/>
-    <w:lsdException w:name="Colorful Grid Accent 6" w:semiHidden="0" w:uiPriority="73" w:unhideWhenUsed="0"/>
-    <w:lsdException w:name="Subtle Emphasis" w:semiHidden="0" w:uiPriority="19" w:unhideWhenUsed="0" w:qFormat="1"/>
-    <w:lsdException w:name="Intense Emphasis" w:semiHidden="0" w:uiPriority="21" w:unhideWhenUsed="0" w:qFormat="1"/>
-    <w:lsdException w:name="Subtle Reference" w:semiHidden="0" w:uiPriority="31" w:unhideWhenUsed="0" w:qFormat="1"/>
-    <w:lsdException w:name="Intense Reference" w:semiHidden="0" w:uiPriority="32" w:unhideWhenUsed="0" w:qFormat="1"/>
-    <w:lsdException w:name="Book Title" w:semiHidden="0" w:uiPriority="33" w:unhideWhenUsed="0" w:qFormat="1"/>
-    <w:lsdException w:name="Bibliography" w:uiPriority="37"/>
-    <w:lsdException w:name="TOC Heading" w:uiPriority="39" w:qFormat="1"/>
+  <w:latentStyles w:defLockedState="0" w:defUIPriority="99" w:defSemiHidden="0" w:defUnhideWhenUsed="0" w:defQFormat="0" w:count="377">
+    <w:lsdException w:name="Normal" w:uiPriority="0" w:qFormat="1"/>
+    <w:lsdException w:name="heading 1" w:uiPriority="9" w:qFormat="1"/>
+    <w:lsdException w:name="heading 2" w:semiHidden="1" w:uiPriority="9" w:unhideWhenUsed="1" w:qFormat="1"/>
+    <w:lsdException w:name="heading 3" w:semiHidden="1" w:uiPriority="9" w:unhideWhenUsed="1" w:qFormat="1"/>
+    <w:lsdException w:name="heading 4" w:semiHidden="1" w:uiPriority="9" w:unhideWhenUsed="1" w:qFormat="1"/>
+    <w:lsdException w:name="heading 5" w:semiHidden="1" w:uiPriority="9" w:unhideWhenUsed="1" w:qFormat="1"/>
+    <w:lsdException w:name="heading 6" w:semiHidden="1" w:uiPriority="9" w:unhideWhenUsed="1" w:qFormat="1"/>
+    <w:lsdException w:name="heading 7" w:semiHidden="1" w:uiPriority="9" w:unhideWhenUsed="1" w:qFormat="1"/>
+    <w:lsdException w:name="heading 8" w:semiHidden="1" w:uiPriority="9" w:unhideWhenUsed="1" w:qFormat="1"/>
+    <w:lsdException w:name="heading 9" w:semiHidden="1" w:uiPriority="9" w:unhideWhenUsed="1" w:qFormat="1"/>
+    <w:lsdException w:name="index 1" w:semiHidden="1" w:unhideWhenUsed="1"/>
+    <w:lsdException w:name="index 2" w:semiHidden="1" w:unhideWhenUsed="1"/>
+    <w:lsdException w:name="index 3" w:semiHidden="1" w:unhideWhenUsed="1"/>
+    <w:lsdException w:name="index 4" w:semiHidden="1" w:unhideWhenUsed="1"/>
+    <w:lsdException w:name="index 5" w:semiHidden="1" w:unhideWhenUsed="1"/>
+    <w:lsdException w:name="index 6" w:semiHidden="1" w:unhideWhenUsed="1"/>
+    <w:lsdException w:name="index 7" w:semiHidden="1" w:unhideWhenUsed="1"/>
+    <w:lsdException w:name="index 8" w:semiHidden="1" w:unhideWhenUsed="1"/>
+    <w:lsdException w:name="index 9" w:semiHidden="1" w:unhideWhenUsed="1"/>
+    <w:lsdException w:name="toc 1" w:semiHidden="1" w:uiPriority="39" w:unhideWhenUsed="1"/>
+    <w:lsdException w:name="toc 2" w:semiHidden="1" w:uiPriority="39" w:unhideWhenUsed="1"/>
+    <w:lsdException w:name="toc 3" w:semiHidden="1" w:uiPriority="39" w:unhideWhenUsed="1"/>
+    <w:lsdException w:name="toc 4" w:semiHidden="1" w:uiPriority="39" w:unhideWhenUsed="1"/>
+    <w:lsdException w:name="toc 5" w:semiHidden="1" w:uiPriority="39" w:unhideWhenUsed="1"/>
+    <w:lsdException w:name="toc 6" w:semiHidden="1" w:uiPriority="39" w:unhideWhenUsed="1"/>
+    <w:lsdException w:name="toc 7" w:semiHidden="1" w:uiPriority="39" w:unhideWhenUsed="1"/>
+    <w:lsdException w:name="toc 8" w:semiHidden="1" w:uiPriority="39" w:unhideWhenUsed="1"/>
+    <w:lsdException w:name="toc 9" w:semiHidden="1" w:uiPriority="39" w:unhideWhenUsed="1"/>
+    <w:lsdException w:name="Normal Indent" w:semiHidden="1" w:unhideWhenUsed="1"/>
+    <w:lsdException w:name="footnote text" w:semiHidden="1" w:unhideWhenUsed="1"/>
+    <w:lsdException w:name="annotation text" w:semiHidden="1" w:unhideWhenUsed="1"/>
+    <w:lsdException w:name="header" w:semiHidden="1" w:unhideWhenUsed="1"/>
+    <w:lsdException w:name="footer" w:semiHidden="1" w:unhideWhenUsed="1"/>
+    <w:lsdException w:name="index heading" w:semiHidden="1" w:unhideWhenUsed="1"/>
+    <w:lsdException w:name="caption" w:semiHidden="1" w:uiPriority="35" w:unhideWhenUsed="1" w:qFormat="1"/>
+    <w:lsdException w:name="table of figures" w:semiHidden="1" w:unhideWhenUsed="1"/>
+    <w:lsdException w:name="envelope address" w:semiHidden="1" w:unhideWhenUsed="1"/>
+    <w:lsdException w:name="envelope return" w:semiHidden="1" w:unhideWhenUsed="1"/>
+    <w:lsdException w:name="footnote reference" w:semiHidden="1" w:unhideWhenUsed="1"/>
+    <w:lsdException w:name="annotation reference" w:semiHidden="1" w:unhideWhenUsed="1"/>
+    <w:lsdException w:name="line number" w:semiHidden="1" w:unhideWhenUsed="1"/>
+    <w:lsdException w:name="page number" w:semiHidden="1" w:unhideWhenUsed="1"/>
+    <w:lsdException w:name="endnote reference" w:semiHidden="1" w:unhideWhenUsed="1"/>
+    <w:lsdException w:name="endnote text" w:semiHidden="1" w:unhideWhenUsed="1"/>
+    <w:lsdException w:name="table of authorities" w:semiHidden="1" w:unhideWhenUsed="1"/>
+    <w:lsdException w:name="macro" w:semiHidden="1" w:unhideWhenUsed="1"/>
+    <w:lsdException w:name="toa heading" w:semiHidden="1" w:unhideWhenUsed="1"/>
+    <w:lsdException w:name="List" w:semiHidden="1" w:unhideWhenUsed="1"/>
+    <w:lsdException w:name="List Bullet" w:semiHidden="1" w:unhideWhenUsed="1"/>
+    <w:lsdException w:name="List Number" w:semiHidden="1" w:unhideWhenUsed="1"/>
+    <w:lsdException w:name="List 2" w:semiHidden="1" w:unhideWhenUsed="1"/>
+    <w:lsdException w:name="List 3" w:semiHidden="1" w:unhideWhenUsed="1"/>
+    <w:lsdException w:name="List 4" w:semiHidden="1" w:unhideWhenUsed="1"/>
+    <w:lsdException w:name="List 5" w:semiHidden="1" w:unhideWhenUsed="1"/>
+    <w:lsdException w:name="List Bullet 2" w:semiHidden="1" w:unhideWhenUsed="1"/>
+    <w:lsdException w:name="List Bullet 3" w:semiHidden="1" w:unhideWhenUsed="1"/>
+    <w:lsdException w:name="List Bullet 4" w:semiHidden="1" w:unhideWhenUsed="1"/>
+    <w:lsdException w:name="List Bullet 5" w:semiHidden="1" w:unhideWhenUsed="1"/>
+    <w:lsdException w:name="List Number 2" w:semiHidden="1" w:unhideWhenUsed="1"/>
+    <w:lsdException w:name="List Number 3" w:semiHidden="1" w:unhideWhenUsed="1"/>
+    <w:lsdException w:name="List Number 4" w:semiHidden="1" w:unhideWhenUsed="1"/>
+    <w:lsdException w:name="List Number 5" w:semiHidden="1" w:unhideWhenUsed="1"/>
+    <w:lsdException w:name="Title" w:uiPriority="10" w:qFormat="1"/>
+    <w:lsdException w:name="Closing" w:semiHidden="1" w:unhideWhenUsed="1"/>
+    <w:lsdException w:name="Signature" w:semiHidden="1" w:unhideWhenUsed="1"/>
+    <w:lsdException w:name="Default Paragraph Font" w:semiHidden="1" w:uiPriority="1" w:unhideWhenUsed="1"/>
+    <w:lsdException w:name="Body Text" w:semiHidden="1" w:unhideWhenUsed="1"/>
+    <w:lsdException w:name="Body Text Indent" w:semiHidden="1" w:unhideWhenUsed="1"/>
+    <w:lsdException w:name="List Continue" w:semiHidden="1" w:unhideWhenUsed="1"/>
+    <w:lsdException w:name="List Continue 2" w:semiHidden="1" w:unhideWhenUsed="1"/>
+    <w:lsdException w:name="List Continue 3" w:semiHidden="1" w:unhideWhenUsed="1"/>
+    <w:lsdException w:name="List Continue 4" w:semiHidden="1" w:unhideWhenUsed="1"/>
+    <w:lsdException w:name="List Continue 5" w:semiHidden="1" w:unhideWhenUsed="1"/>
+    <w:lsdException w:name="Message Header" w:semiHidden="1" w:unhideWhenUsed="1"/>
+    <w:lsdException w:name="Subtitle" w:uiPriority="11" w:qFormat="1"/>
+    <w:lsdException w:name="Salutation" w:semiHidden="1" w:unhideWhenUsed="1"/>
+    <w:lsdException w:name="Date" w:semiHidden="1" w:unhideWhenUsed="1"/>
+    <w:lsdException w:name="Body Text First Indent" w:semiHidden="1" w:unhideWhenUsed="1"/>
+    <w:lsdException w:name="Body Text First Indent 2" w:semiHidden="1" w:unhideWhenUsed="1"/>
+    <w:lsdException w:name="Note Heading" w:semiHidden="1" w:unhideWhenUsed="1"/>
+    <w:lsdException w:name="Body Text 2" w:semiHidden="1" w:unhideWhenUsed="1"/>
+    <w:lsdException w:name="Body Text 3" w:semiHidden="1" w:unhideWhenUsed="1"/>
+    <w:lsdException w:name="Body Text Indent 2" w:semiHidden="1" w:unhideWhenUsed="1"/>
+    <w:lsdException w:name="Body Text Indent 3" w:semiHidden="1" w:unhideWhenUsed="1"/>
+    <w:lsdException w:name="Block Text" w:semiHidden="1" w:unhideWhenUsed="1"/>
+    <w:lsdException w:name="Hyperlink" w:semiHidden="1" w:unhideWhenUsed="1"/>
+    <w:lsdException w:name="FollowedHyperlink" w:semiHidden="1" w:unhideWhenUsed="1"/>
+    <w:lsdException w:name="Strong" w:uiPriority="22" w:qFormat="1"/>
+    <w:lsdException w:name="Emphasis" w:uiPriority="20" w:qFormat="1"/>
+    <w:lsdException w:name="Document Map" w:semiHidden="1" w:unhideWhenUsed="1"/>
+    <w:lsdException w:name="Plain Text" w:semiHidden="1" w:unhideWhenUsed="1"/>
+    <w:lsdException w:name="E-mail Signature" w:semiHidden="1" w:unhideWhenUsed="1"/>
+    <w:lsdException w:name="HTML Top of Form" w:semiHidden="1" w:unhideWhenUsed="1"/>
+    <w:lsdException w:name="HTML Bottom of Form" w:semiHidden="1" w:unhideWhenUsed="1"/>
+    <w:lsdException w:name="Normal (Web)" w:semiHidden="1" w:unhideWhenUsed="1"/>
+    <w:lsdException w:name="HTML Acronym" w:semiHidden="1" w:unhideWhenUsed="1"/>
+    <w:lsdException w:name="HTML Address" w:semiHidden="1" w:unhideWhenUsed="1"/>
+    <w:lsdException w:name="HTML Cite" w:semiHidden="1" w:unhideWhenUsed="1"/>
+    <w:lsdException w:name="HTML Code" w:semiHidden="1" w:unhideWhenUsed="1"/>
+    <w:lsdException w:name="HTML Definition" w:semiHidden="1" w:unhideWhenUsed="1"/>
+    <w:lsdException w:name="HTML Keyboard" w:semiHidden="1" w:unhideWhenUsed="1"/>
+    <w:lsdException w:name="HTML Preformatted" w:semiHidden="1" w:unhideWhenUsed="1"/>
+    <w:lsdException w:name="HTML Sample" w:semiHidden="1" w:unhideWhenUsed="1"/>
+    <w:lsdException w:name="HTML Typewriter" w:semiHidden="1" w:unhideWhenUsed="1"/>
+    <w:lsdException w:name="HTML Variable" w:semiHidden="1" w:unhideWhenUsed="1"/>
+    <w:lsdException w:name="Normal Table" w:semiHidden="1" w:unhideWhenUsed="1"/>
+    <w:lsdException w:name="annotation subject" w:semiHidden="1" w:unhideWhenUsed="1"/>
+    <w:lsdException w:name="No List" w:semiHidden="1" w:unhideWhenUsed="1"/>
+    <w:lsdException w:name="Outline List 1" w:semiHidden="1" w:unhideWhenUsed="1"/>
+    <w:lsdException w:name="Outline List 2" w:semiHidden="1" w:unhideWhenUsed="1"/>
+    <w:lsdException w:name="Outline List 3" w:semiHidden="1" w:unhideWhenUsed="1"/>
+    <w:lsdException w:name="Table Simple 1" w:semiHidden="1" w:unhideWhenUsed="1"/>
+    <w:lsdException w:name="Table Simple 2" w:semiHidden="1" w:unhideWhenUsed="1"/>
+    <w:lsdException w:name="Table Simple 3" w:semiHidden="1" w:unhideWhenUsed="1"/>
+    <w:lsdException w:name="Table Classic 1" w:semiHidden="1" w:unhideWhenUsed="1"/>
+    <w:lsdException w:name="Table Classic 2" w:semiHidden="1" w:unhideWhenUsed="1"/>
+    <w:lsdException w:name="Table Classic 3" w:semiHidden="1" w:unhideWhenUsed="1"/>
+    <w:lsdException w:name="Table Classic 4" w:semiHidden="1" w:unhideWhenUsed="1"/>
+    <w:lsdException w:name="Table Colorful 1" w:semiHidden="1" w:unhideWhenUsed="1"/>
+    <w:lsdException w:name="Table Colorful 2" w:semiHidden="1" w:unhideWhenUsed="1"/>
+    <w:lsdException w:name="Table Colorful 3" w:semiHidden="1" w:unhideWhenUsed="1"/>
+    <w:lsdException w:name="Table Columns 1" w:semiHidden="1" w:unhideWhenUsed="1"/>
+    <w:lsdException w:name="Table Columns 2" w:semiHidden="1" w:unhideWhenUsed="1"/>
+    <w:lsdException w:name="Table Columns 3" w:semiHidden="1" w:unhideWhenUsed="1"/>
+    <w:lsdException w:name="Table Columns 4" w:semiHidden="1" w:unhideWhenUsed="1"/>
+    <w:lsdException w:name="Table Columns 5" w:semiHidden="1" w:unhideWhenUsed="1"/>
+    <w:lsdException w:name="Table Grid 1" w:semiHidden="1" w:unhideWhenUsed="1"/>
+    <w:lsdException w:name="Table Grid 2" w:semiHidden="1" w:unhideWhenUsed="1"/>
+    <w:lsdException w:name="Table Grid 3" w:semiHidden="1" w:unhideWhenUsed="1"/>
+    <w:lsdException w:name="Table Grid 4" w:semiHidden="1" w:unhideWhenUsed="1"/>
+    <w:lsdException w:name="Table Grid 5" w:semiHidden="1" w:unhideWhenUsed="1"/>
+    <w:lsdException w:name="Table Grid 6" w:semiHidden="1" w:unhideWhenUsed="1"/>
+    <w:lsdException w:name="Table Grid 7" w:semiHidden="1" w:unhideWhenUsed="1"/>
+    <w:lsdException w:name="Table Grid 8" w:semiHidden="1" w:unhideWhenUsed="1"/>
+    <w:lsdException w:name="Table List 1" w:semiHidden="1" w:unhideWhenUsed="1"/>
+    <w:lsdException w:name="Table List 2" w:semiHidden="1" w:unhideWhenUsed="1"/>
+    <w:lsdException w:name="Table List 3" w:semiHidden="1" w:unhideWhenUsed="1"/>
+    <w:lsdException w:name="Table List 4" w:semiHidden="1" w:unhideWhenUsed="1"/>
+    <w:lsdException w:name="Table List 5" w:semiHidden="1" w:unhideWhenUsed="1"/>
+    <w:lsdException w:name="Table List 6" w:semiHidden="1" w:unhideWhenUsed="1"/>
+    <w:lsdException w:name="Table List 7" w:semiHidden="1" w:unhideWhenUsed="1"/>
+    <w:lsdException w:name="Table List 8" w:semiHidden="1" w:unhideWhenUsed="1"/>
+    <w:lsdException w:name="Table 3D effects 1" w:semiHidden="1" w:unhideWhenUsed="1"/>
+    <w:lsdException w:name="Table 3D effects 2" w:semiHidden="1" w:unhideWhenUsed="1"/>
+    <w:lsdException w:name="Table 3D effects 3" w:semiHidden="1" w:unhideWhenUsed="1"/>
+    <w:lsdException w:name="Table Contemporary" w:semiHidden="1" w:unhideWhenUsed="1"/>
+    <w:lsdException w:name="Table Elegant" w:semiHidden="1" w:unhideWhenUsed="1"/>
+    <w:lsdException w:name="Table Professional" w:semiHidden="1" w:unhideWhenUsed="1"/>
+    <w:lsdException w:name="Table Subtle 1" w:semiHidden="1" w:unhideWhenUsed="1"/>
+    <w:lsdException w:name="Table Subtle 2" w:semiHidden="1" w:unhideWhenUsed="1"/>
+    <w:lsdException w:name="Table Web 1" w:semiHidden="1" w:unhideWhenUsed="1"/>
+    <w:lsdException w:name="Table Web 2" w:semiHidden="1" w:unhideWhenUsed="1"/>
+    <w:lsdException w:name="Table Web 3" w:semiHidden="1" w:unhideWhenUsed="1"/>
+    <w:lsdException w:name="Balloon Text" w:semiHidden="1" w:unhideWhenUsed="1"/>
+    <w:lsdException w:name="Table Grid" w:semiHidden="1" w:uiPriority="59" w:unhideWhenUsed="1"/>
+    <w:lsdException w:name="Table Theme" w:semiHidden="1" w:unhideWhenUsed="1"/>
+    <w:lsdException w:name="Placeholder Text" w:semiHidden="1"/>
+    <w:lsdException w:name="No Spacing" w:uiPriority="1" w:qFormat="1"/>
+    <w:lsdException w:name="Light Shading" w:uiPriority="60"/>
+    <w:lsdException w:name="Light List" w:uiPriority="61"/>
+    <w:lsdException w:name="Light Grid" w:uiPriority="62"/>
+    <w:lsdException w:name="Medium Shading 1" w:uiPriority="63"/>
+    <w:lsdException w:name="Medium Shading 2" w:uiPriority="64"/>
+    <w:lsdException w:name="Medium List 1" w:uiPriority="65"/>
+    <w:lsdException w:name="Medium List 2" w:uiPriority="66"/>
+    <w:lsdException w:name="Medium Grid 1" w:uiPriority="67"/>
+    <w:lsdException w:name="Medium Grid 2" w:uiPriority="68"/>
+    <w:lsdException w:name="Medium Grid 3" w:uiPriority="69"/>
+    <w:lsdException w:name="Dark List" w:uiPriority="70"/>
+    <w:lsdException w:name="Colorful Shading" w:uiPriority="71"/>
+    <w:lsdException w:name="Colorful List" w:uiPriority="72"/>
+    <w:lsdException w:name="Colorful Grid" w:uiPriority="73"/>
+    <w:lsdException w:name="Light Shading Accent 1" w:uiPriority="60"/>
+    <w:lsdException w:name="Light List Accent 1" w:uiPriority="61"/>
+    <w:lsdException w:name="Light Grid Accent 1" w:uiPriority="62"/>
+    <w:lsdException w:name="Medium Shading 1 Accent 1" w:uiPriority="63"/>
+    <w:lsdException w:name="Medium Shading 2 Accent 1" w:uiPriority="64"/>
+    <w:lsdException w:name="Medium List 1 Accent 1" w:uiPriority="65"/>
+    <w:lsdException w:name="Revision" w:semiHidden="1"/>
+    <w:lsdException w:name="List Paragraph" w:uiPriority="34" w:qFormat="1"/>
+    <w:lsdException w:name="Quote" w:uiPriority="29" w:qFormat="1"/>
+    <w:lsdException w:name="Intense Quote" w:uiPriority="30" w:qFormat="1"/>
+    <w:lsdException w:name="Medium List 2 Accent 1" w:uiPriority="66"/>
+    <w:lsdException w:name="Medium Grid 1 Accent 1" w:uiPriority="67"/>
+    <w:lsdException w:name="Medium Grid 2 Accent 1" w:uiPriority="68"/>
+    <w:lsdException w:name="Medium Grid 3 Accent 1" w:uiPriority="69"/>
+    <w:lsdException w:name="Dark List Accent 1" w:uiPriority="70"/>
+    <w:lsdException w:name="Colorful Shading Accent 1" w:uiPriority="71"/>
+    <w:lsdException w:name="Colorful List Accent 1" w:uiPriority="72"/>
+    <w:lsdException w:name="Colorful Grid Accent 1" w:uiPriority="73"/>
+    <w:lsdException w:name="Light Shading Accent 2" w:uiPriority="60"/>
+    <w:lsdException w:name="Light List Accent 2" w:uiPriority="61"/>
+    <w:lsdException w:name="Light Grid Accent 2" w:uiPriority="62"/>
+    <w:lsdException w:name="Medium Shading 1 Accent 2" w:uiPriority="63"/>
+    <w:lsdException w:name="Medium Shading 2 Accent 2" w:uiPriority="64"/>
+    <w:lsdException w:name="Medium List 1 Accent 2" w:uiPriority="65"/>
+    <w:lsdException w:name="Medium List 2 Accent 2" w:uiPriority="66"/>
+    <w:lsdException w:name="Medium Grid 1 Accent 2" w:uiPriority="67"/>
+    <w:lsdException w:name="Medium Grid 2 Accent 2" w:uiPriority="68"/>
+    <w:lsdException w:name="Medium Grid 3 Accent 2" w:uiPriority="69"/>
+    <w:lsdException w:name="Dark List Accent 2" w:uiPriority="70"/>
+    <w:lsdException w:name="Colorful Shading Accent 2" w:uiPriority="71"/>
+    <w:lsdException w:name="Colorful List Accent 2" w:uiPriority="72"/>
+    <w:lsdException w:name="Colorful Grid Accent 2" w:uiPriority="73"/>
+    <w:lsdException w:name="Light Shading Accent 3" w:uiPriority="60"/>
+    <w:lsdException w:name="Light List Accent 3" w:uiPriority="61"/>
+    <w:lsdException w:name="Light Grid Accent 3" w:uiPriority="62"/>
+    <w:lsdException w:name="Medium Shading 1 Accent 3" w:uiPriority="63"/>
+    <w:lsdException w:name="Medium Shading 2 Accent 3" w:uiPriority="64"/>
+    <w:lsdException w:name="Medium List 1 Accent 3" w:uiPriority="65"/>
+    <w:lsdException w:name="Medium List 2 Accent 3" w:uiPriority="66"/>
+    <w:lsdException w:name="Medium Grid 1 Accent 3" w:uiPriority="67"/>
+    <w:lsdException w:name="Medium Grid 2 Accent 3" w:uiPriority="68"/>
+    <w:lsdException w:name="Medium Grid 3 Accent 3" w:uiPriority="69"/>
+    <w:lsdException w:name="Dark List Accent 3" w:uiPriority="70"/>
+    <w:lsdException w:name="Colorful Shading Accent 3" w:uiPriority="71"/>
+    <w:lsdException w:name="Colorful List Accent 3" w:uiPriority="72"/>
+    <w:lsdException w:name="Colorful Grid Accent 3" w:uiPriority="73"/>
+    <w:lsdException w:name="Light Shading Accent 4" w:uiPriority="60"/>
+    <w:lsdException w:name="Light List Accent 4" w:uiPriority="61"/>
+    <w:lsdException w:name="Light Grid Accent 4" w:uiPriority="62"/>
+    <w:lsdException w:name="Medium Shading 1 Accent 4" w:uiPriority="63"/>
+    <w:lsdException w:name="Medium Shading 2 Accent 4" w:uiPriority="64"/>
+    <w:lsdException w:name="Medium List 1 Accent 4" w:uiPriority="65"/>
+    <w:lsdException w:name="Medium List 2 Accent 4" w:uiPriority="66"/>
+    <w:lsdException w:name="Medium Grid 1 Accent 4" w:uiPriority="67"/>
+    <w:lsdException w:name="Medium Grid 2 Accent 4" w:uiPriority="68"/>
+    <w:lsdException w:name="Medium Grid 3 Accent 4" w:uiPriority="69"/>
+    <w:lsdException w:name="Dark List Accent 4" w:uiPriority="70"/>
+    <w:lsdException w:name="Colorful Shading Accent 4" w:uiPriority="71"/>
+    <w:lsdException w:name="Colorful List Accent 4" w:uiPriority="72"/>
+    <w:lsdException w:name="Colorful Grid Accent 4" w:uiPriority="73"/>
+    <w:lsdException w:name="Light Shading Accent 5" w:uiPriority="60"/>
+    <w:lsdException w:name="Light List Accent 5" w:uiPriority="61"/>
+    <w:lsdException w:name="Light Grid Accent 5" w:uiPriority="62"/>
+    <w:lsdException w:name="Medium Shading 1 Accent 5" w:uiPriority="63"/>
+    <w:lsdException w:name="Medium Shading 2 Accent 5" w:uiPriority="64"/>
+    <w:lsdException w:name="Medium List 1 Accent 5" w:uiPriority="65"/>
+    <w:lsdException w:name="Medium List 2 Accent 5" w:uiPriority="66"/>
+    <w:lsdException w:name="Medium Grid 1 Accent 5" w:uiPriority="67"/>
+    <w:lsdException w:name="Medium Grid 2 Accent 5" w:uiPriority="68"/>
+    <w:lsdException w:name="Medium Grid 3 Accent 5" w:uiPriority="69"/>
+    <w:lsdException w:name="Dark List Accent 5" w:uiPriority="70"/>
+    <w:lsdException w:name="Colorful Shading Accent 5" w:uiPriority="71"/>
+    <w:lsdException w:name="Colorful List Accent 5" w:uiPriority="72"/>
+    <w:lsdException w:name="Colorful Grid Accent 5" w:uiPriority="73"/>
+    <w:lsdException w:name="Light Shading Accent 6" w:uiPriority="60"/>
+    <w:lsdException w:name="Light List Accent 6" w:uiPriority="61"/>
+    <w:lsdException w:name="Light Grid Accent 6" w:uiPriority="62"/>
+    <w:lsdException w:name="Medium Shading 1 Accent 6" w:uiPriority="63"/>
+    <w:lsdException w:name="Medium Shading 2 Accent 6" w:uiPriority="64"/>
+    <w:lsdException w:name="Medium List 1 Accent 6" w:uiPriority="65"/>
+    <w:lsdException w:name="Medium List 2 Accent 6" w:uiPriority="66"/>
+    <w:lsdException w:name="Medium Grid 1 Accent 6" w:uiPriority="67"/>
+    <w:lsdException w:name="Medium Grid 2 Accent 6" w:uiPriority="68"/>
+    <w:lsdException w:name="Medium Grid 3 Accent 6" w:uiPriority="69"/>
+    <w:lsdException w:name="Dark List Accent 6" w:uiPriority="70"/>
+    <w:lsdException w:name="Colorful Shading Accent 6" w:uiPriority="71"/>
+    <w:lsdException w:name="Colorful List Accent 6" w:uiPriority="72"/>
+    <w:lsdException w:name="Colorful Grid Accent 6" w:uiPriority="73"/>
+    <w:lsdException w:name="Subtle Emphasis" w:uiPriority="19" w:qFormat="1"/>
+    <w:lsdException w:name="Intense Emphasis" w:uiPriority="21" w:qFormat="1"/>
+    <w:lsdException w:name="Subtle Reference" w:uiPriority="31" w:qFormat="1"/>
+    <w:lsdException w:name="Intense Reference" w:uiPriority="32" w:qFormat="1"/>
+    <w:lsdException w:name="Book Title" w:uiPriority="33" w:qFormat="1"/>
+    <w:lsdException w:name="Bibliography" w:semiHidden="1" w:uiPriority="37" w:unhideWhenUsed="1"/>
+    <w:lsdException w:name="TOC Heading" w:semiHidden="1" w:uiPriority="39" w:unhideWhenUsed="1" w:qFormat="1"/>
+    <w:lsdException w:name="Plain Table 1" w:uiPriority="41"/>
+    <w:lsdException w:name="Plain Table 2" w:uiPriority="42"/>
+    <w:lsdException w:name="Plain Table 3" w:uiPriority="43"/>
+    <w:lsdException w:name="Plain Table 4" w:uiPriority="44"/>
+    <w:lsdException w:name="Plain Table 5" w:uiPriority="45"/>
+    <w:lsdException w:name="Grid Table Light" w:uiPriority="40"/>
+    <w:lsdException w:name="Grid Table 1 Light" w:uiPriority="46"/>
+    <w:lsdException w:name="Grid Table 2" w:uiPriority="47"/>
+    <w:lsdException w:name="Grid Table 3" w:uiPriority="48"/>
+    <w:lsdException w:name="Grid Table 4" w:uiPriority="49"/>
+    <w:lsdException w:name="Grid Table 5 Dark" w:uiPriority="50"/>
+    <w:lsdException w:name="Grid Table 6 Colorful" w:uiPriority="51"/>
+    <w:lsdException w:name="Grid Table 7 Colorful" w:uiPriority="52"/>
+    <w:lsdException w:name="Grid Table 1 Light Accent 1" w:uiPriority="46"/>
+    <w:lsdException w:name="Grid Table 2 Accent 1" w:uiPriority="47"/>
+    <w:lsdException w:name="Grid Table 3 Accent 1" w:uiPriority="48"/>
+    <w:lsdException w:name="Grid Table 4 Accent 1" w:uiPriority="49"/>
+    <w:lsdException w:name="Grid Table 5 Dark Accent 1" w:uiPriority="50"/>
+    <w:lsdException w:name="Grid Table 6 Colorful Accent 1" w:uiPriority="51"/>
+    <w:lsdException w:name="Grid Table 7 Colorful Accent 1" w:uiPriority="52"/>
+    <w:lsdException w:name="Grid Table 1 Light Accent 2" w:uiPriority="46"/>
+    <w:lsdException w:name="Grid Table 2 Accent 2" w:uiPriority="47"/>
+    <w:lsdException w:name="Grid Table 3 Accent 2" w:uiPriority="48"/>
+    <w:lsdException w:name="Grid Table 4 Accent 2" w:uiPriority="49"/>
+    <w:lsdException w:name="Grid Table 5 Dark Accent 2" w:uiPriority="50"/>
+    <w:lsdException w:name="Grid Table 6 Colorful Accent 2" w:uiPriority="51"/>
+    <w:lsdException w:name="Grid Table 7 Colorful Accent 2" w:uiPriority="52"/>
+    <w:lsdException w:name="Grid Table 1 Light Accent 3" w:uiPriority="46"/>
+    <w:lsdException w:name="Grid Table 2 Accent 3" w:uiPriority="47"/>
+    <w:lsdException w:name="Grid Table 3 Accent 3" w:uiPriority="48"/>
+    <w:lsdException w:name="Grid Table 4 Accent 3" w:uiPriority="49"/>
+    <w:lsdException w:name="Grid Table 5 Dark Accent 3" w:uiPriority="50"/>
+    <w:lsdException w:name="Grid Table 6 Colorful Accent 3" w:uiPriority="51"/>
+    <w:lsdException w:name="Grid Table 7 Colorful Accent 3" w:uiPriority="52"/>
+    <w:lsdException w:name="Grid Table 1 Light Accent 4" w:uiPriority="46"/>
+    <w:lsdException w:name="Grid Table 2 Accent 4" w:uiPriority="47"/>
+    <w:lsdException w:name="Grid Table 3 Accent 4" w:uiPriority="48"/>
+    <w:lsdException w:name="Grid Table 4 Accent 4" w:uiPriority="49"/>
+    <w:lsdException w:name="Grid Table 5 Dark Accent 4" w:uiPriority="50"/>
+    <w:lsdException w:name="Grid Table 6 Colorful Accent 4" w:uiPriority="51"/>
+    <w:lsdException w:name="Grid Table 7 Colorful Accent 4" w:uiPriority="52"/>
+    <w:lsdException w:name="Grid Table 1 Light Accent 5" w:uiPriority="46"/>
+    <w:lsdException w:name="Grid Table 2 Accent 5" w:uiPriority="47"/>
+    <w:lsdException w:name="Grid Table 3 Accent 5" w:uiPriority="48"/>
+    <w:lsdException w:name="Grid Table 4 Accent 5" w:uiPriority="49"/>
+    <w:lsdException w:name="Grid Table 5 Dark Accent 5" w:uiPriority="50"/>
+    <w:lsdException w:name="Grid Table 6 Colorful Accent 5" w:uiPriority="51"/>
+    <w:lsdException w:name="Grid Table 7 Colorful Accent 5" w:uiPriority="52"/>
+    <w:lsdException w:name="Grid Table 1 Light Accent 6" w:uiPriority="46"/>
+    <w:lsdException w:name="Grid Table 2 Accent 6" w:uiPriority="47"/>
+    <w:lsdException w:name="Grid Table 3 Accent 6" w:uiPriority="48"/>
+    <w:lsdException w:name="Grid Table 4 Accent 6" w:uiPriority="49"/>
+    <w:lsdException w:name="Grid Table 5 Dark Accent 6" w:uiPriority="50"/>
+    <w:lsdException w:name="Grid Table 6 Colorful Accent 6" w:uiPriority="51"/>
+    <w:lsdException w:name="Grid Table 7 Colorful Accent 6" w:uiPriority="52"/>
+    <w:lsdException w:name="List Table 1 Light" w:uiPriority="46"/>
+    <w:lsdException w:name="List Table 2" w:uiPriority="47"/>
+    <w:lsdException w:name="List Table 3" w:uiPriority="48"/>
+    <w:lsdException w:name="List Table 4" w:uiPriority="49"/>
+    <w:lsdException w:name="List Table 5 Dark" w:uiPriority="50"/>
+    <w:lsdException w:name="List Table 6 Colorful" w:uiPriority="51"/>
+    <w:lsdException w:name="List Table 7 Colorful" w:uiPriority="52"/>
+    <w:lsdException w:name="List Table 1 Light Accent 1" w:uiPriority="46"/>
+    <w:lsdException w:name="List Table 2 Accent 1" w:uiPriority="47"/>
+    <w:lsdException w:name="List Table 3 Accent 1" w:uiPriority="48"/>
+    <w:lsdException w:name="List Table 4 Accent 1" w:uiPriority="49"/>
+    <w:lsdException w:name="List Table 5 Dark Accent 1" w:uiPriority="50"/>
+    <w:lsdException w:name="List Table 6 Colorful Accent 1" w:uiPriority="51"/>
+    <w:lsdException w:name="List Table 7 Colorful Accent 1" w:uiPriority="52"/>
+    <w:lsdException w:name="List Table 1 Light Accent 2" w:uiPriority="46"/>
+    <w:lsdException w:name="List Table 2 Accent 2" w:uiPriority="47"/>
+    <w:lsdException w:name="List Table 3 Accent 2" w:uiPriority="48"/>
+    <w:lsdException w:name="List Table 4 Accent 2" w:uiPriority="49"/>
+    <w:lsdException w:name="List Table 5 Dark Accent 2" w:uiPriority="50"/>
+    <w:lsdException w:name="List Table 6 Colorful Accent 2" w:uiPriority="51"/>
+    <w:lsdException w:name="List Table 7 Colorful Accent 2" w:uiPriority="52"/>
+    <w:lsdException w:name="List Table 1 Light Accent 3" w:uiPriority="46"/>
+    <w:lsdException w:name="List Table 2 Accent 3" w:uiPriority="47"/>
+    <w:lsdException w:name="List Table 3 Accent 3" w:uiPriority="48"/>
+    <w:lsdException w:name="List Table 4 Accent 3" w:uiPriority="49"/>
+    <w:lsdException w:name="List Table 5 Dark Accent 3" w:uiPriority="50"/>
+    <w:lsdException w:name="List Table 6 Colorful Accent 3" w:uiPriority="51"/>
+    <w:lsdException w:name="List Table 7 Colorful Accent 3" w:uiPriority="52"/>
+    <w:lsdException w:name="List Table 1 Light Accent 4" w:uiPriority="46"/>
+    <w:lsdException w:name="List Table 2 Accent 4" w:uiPriority="47"/>
+    <w:lsdException w:name="List Table 3 Accent 4" w:uiPriority="48"/>
+    <w:lsdException w:name="List Table 4 Accent 4" w:uiPriority="49"/>
+    <w:lsdException w:name="List Table 5 Dark Accent 4" w:uiPriority="50"/>
+    <w:lsdException w:name="List Table 6 Colorful Accent 4" w:uiPriority="51"/>
+    <w:lsdException w:name="List Table 7 Colorful Accent 4" w:uiPriority="52"/>
+    <w:lsdException w:name="List Table 1 Light Accent 5" w:uiPriority="46"/>
+    <w:lsdException w:name="List Table 2 Accent 5" w:uiPriority="47"/>
+    <w:lsdException w:name="List Table 3 Accent 5" w:uiPriority="48"/>
+    <w:lsdException w:name="List Table 4 Accent 5" w:uiPriority="49"/>
+    <w:lsdException w:name="List Table 5 Dark Accent 5" w:uiPriority="50"/>
+    <w:lsdException w:name="List Table 6 Colorful Accent 5" w:uiPriority="51"/>
+    <w:lsdException w:name="List Table 7 Colorful Accent 5" w:uiPriority="52"/>
+    <w:lsdException w:name="List Table 1 Light Accent 6" w:uiPriority="46"/>
+    <w:lsdException w:name="List Table 2 Accent 6" w:uiPriority="47"/>
+    <w:lsdException w:name="List Table 3 Accent 6" w:uiPriority="48"/>
+    <w:lsdException w:name="List Table 4 Accent 6" w:uiPriority="49"/>
+    <w:lsdException w:name="List Table 5 Dark Accent 6" w:uiPriority="50"/>
+    <w:lsdException w:name="List Table 6 Colorful Accent 6" w:uiPriority="51"/>
+    <w:lsdException w:name="List Table 7 Colorful Accent 6" w:uiPriority="52"/>
+    <w:lsdException w:name="Mention" w:semiHidden="1" w:unhideWhenUsed="1"/>
+    <w:lsdException w:name="Smart Hyperlink" w:semiHidden="1" w:unhideWhenUsed="1"/>
+    <w:lsdException w:name="Hashtag" w:semiHidden="1" w:unhideWhenUsed="1"/>
+    <w:lsdException w:name="Unresolved Mention" w:semiHidden="1" w:unhideWhenUsed="1"/>
+    <w:lsdException w:name="Smart Link" w:semiHidden="1" w:unhideWhenUsed="1"/>
+    <w:lsdException w:name="Smart Link Error" w:semiHidden="1" w:unhideWhenUsed="1"/>
   </w:latentStyles>
   <w:style w:type="paragraph" w:default="1" w:styleId="Normal">
     <w:name w:val="Normal"/>
